--- a/SilkRoad_Rev2.docx
+++ b/SilkRoad_Rev2.docx
@@ -740,7 +740,7 @@
     <w:p>
       <w:pPr>
         <w:pStyle w:val="style0"/>
-        <w:spacing w:after="120" w:before="0" w:line="100" w:lineRule="atLeast"/>
+        <w:spacing w:after="120" w:before="0" w:line="360" w:lineRule="auto"/>
         <w:ind w:hanging="0" w:left="0" w:right="0"/>
         <w:contextualSpacing w:val="false"/>
         <w:jc w:val="both"/>
@@ -752,10 +752,6 @@
     <w:p>
       <w:pPr>
         <w:pStyle w:val="style0"/>
-        <w:spacing w:after="120" w:before="0" w:line="100" w:lineRule="atLeast"/>
-        <w:ind w:hanging="0" w:left="0" w:right="0"/>
-        <w:contextualSpacing w:val="false"/>
-        <w:jc w:val="both"/>
       </w:pPr>
       <w:r>
         <w:rPr/>
@@ -827,7 +823,7 @@
       <w:hyperlink w:anchor="id.gjdgxs">
         <w:r>
           <w:rPr>
-            <w:rStyle w:val="style18"/>
+            <w:rStyle w:val="style19"/>
             <w:rFonts w:ascii="Arial" w:cs="Arial" w:eastAsia="Arial" w:hAnsi="Arial"/>
             <w:b w:val="false"/>
             <w:i w:val="false"/>
@@ -864,7 +860,7 @@
       <w:hyperlink w:anchor="id.30j0zll">
         <w:r>
           <w:rPr>
-            <w:rStyle w:val="style18"/>
+            <w:rStyle w:val="style19"/>
             <w:rFonts w:ascii="Arial" w:cs="Arial" w:eastAsia="Arial" w:hAnsi="Arial"/>
             <w:b w:val="false"/>
             <w:i w:val="false"/>
@@ -901,7 +897,7 @@
       <w:hyperlink w:anchor="id.1fob9te">
         <w:r>
           <w:rPr>
-            <w:rStyle w:val="style18"/>
+            <w:rStyle w:val="style19"/>
             <w:rFonts w:ascii="Arial" w:cs="Arial" w:eastAsia="Arial" w:hAnsi="Arial"/>
             <w:b w:val="false"/>
             <w:i w:val="false"/>
@@ -918,9 +914,26 @@
           </w:rPr>
           <w:t>3. Rječnik pojmova</w:t>
           <w:tab/>
-          <w:t>6</w:t>
         </w:r>
       </w:hyperlink>
+      <w:r>
+        <w:rPr>
+          <w:rFonts w:ascii="Arial" w:cs="Arial" w:eastAsia="Arial" w:hAnsi="Arial"/>
+          <w:b w:val="false"/>
+          <w:i w:val="false"/>
+          <w:caps w:val="false"/>
+          <w:smallCaps w:val="false"/>
+          <w:strike w:val="false"/>
+          <w:dstrike w:val="false"/>
+          <w:color w:val="000000"/>
+          <w:position w:val="0"/>
+          <w:sz w:val="24"/>
+          <w:sz w:val="24"/>
+          <w:u w:val="none"/>
+          <w:vertAlign w:val="baseline"/>
+        </w:rPr>
+        <w:t>9</w:t>
+      </w:r>
     </w:p>
     <w:p>
       <w:pPr>
@@ -938,7 +951,7 @@
       <w:hyperlink w:anchor="id.3znysh7">
         <w:r>
           <w:rPr>
-            <w:rStyle w:val="style18"/>
+            <w:rStyle w:val="style19"/>
             <w:rFonts w:ascii="Arial" w:cs="Arial" w:eastAsia="Arial" w:hAnsi="Arial"/>
             <w:b w:val="false"/>
             <w:i w:val="false"/>
@@ -955,9 +968,26 @@
           </w:rPr>
           <w:t>4. Funkcionalni zahtjevi</w:t>
           <w:tab/>
-          <w:t>7</w:t>
         </w:r>
       </w:hyperlink>
+      <w:r>
+        <w:rPr>
+          <w:rFonts w:ascii="Arial" w:cs="Arial" w:eastAsia="Arial" w:hAnsi="Arial"/>
+          <w:b w:val="false"/>
+          <w:i w:val="false"/>
+          <w:caps w:val="false"/>
+          <w:smallCaps w:val="false"/>
+          <w:strike w:val="false"/>
+          <w:dstrike w:val="false"/>
+          <w:color w:val="000000"/>
+          <w:position w:val="0"/>
+          <w:sz w:val="24"/>
+          <w:sz w:val="24"/>
+          <w:u w:val="none"/>
+          <w:vertAlign w:val="baseline"/>
+        </w:rPr>
+        <w:t>11</w:t>
+      </w:r>
     </w:p>
     <w:p>
       <w:pPr>
@@ -975,7 +1005,7 @@
       <w:hyperlink w:anchor="id.2et92p0">
         <w:r>
           <w:rPr>
-            <w:rStyle w:val="style18"/>
+            <w:rStyle w:val="style19"/>
             <w:rFonts w:ascii="Arial" w:cs="Arial" w:eastAsia="Arial" w:hAnsi="Arial"/>
             <w:b w:val="false"/>
             <w:i w:val="false"/>
@@ -992,9 +1022,26 @@
           </w:rPr>
           <w:t>5. Ostali zahtjevi</w:t>
           <w:tab/>
-          <w:t>8</w:t>
         </w:r>
       </w:hyperlink>
+      <w:r>
+        <w:rPr>
+          <w:rFonts w:ascii="Arial" w:cs="Arial" w:eastAsia="Arial" w:hAnsi="Arial"/>
+          <w:b w:val="false"/>
+          <w:i w:val="false"/>
+          <w:caps w:val="false"/>
+          <w:smallCaps w:val="false"/>
+          <w:strike w:val="false"/>
+          <w:dstrike w:val="false"/>
+          <w:color w:val="000000"/>
+          <w:position w:val="0"/>
+          <w:sz w:val="24"/>
+          <w:sz w:val="24"/>
+          <w:u w:val="none"/>
+          <w:vertAlign w:val="baseline"/>
+        </w:rPr>
+        <w:t>23</w:t>
+      </w:r>
     </w:p>
     <w:p>
       <w:pPr>
@@ -1012,7 +1059,7 @@
       <w:hyperlink w:anchor="id.tyjcwt">
         <w:r>
           <w:rPr>
-            <w:rStyle w:val="style18"/>
+            <w:rStyle w:val="style19"/>
             <w:rFonts w:ascii="Arial" w:cs="Arial" w:eastAsia="Arial" w:hAnsi="Arial"/>
             <w:b w:val="false"/>
             <w:i w:val="false"/>
@@ -1029,9 +1076,26 @@
           </w:rPr>
           <w:t>6. Arhitektura i dizajn sustava</w:t>
           <w:tab/>
-          <w:t>9</w:t>
         </w:r>
       </w:hyperlink>
+      <w:r>
+        <w:rPr>
+          <w:rFonts w:ascii="Arial" w:cs="Arial" w:eastAsia="Arial" w:hAnsi="Arial"/>
+          <w:b w:val="false"/>
+          <w:i w:val="false"/>
+          <w:caps w:val="false"/>
+          <w:smallCaps w:val="false"/>
+          <w:strike w:val="false"/>
+          <w:dstrike w:val="false"/>
+          <w:color w:val="000000"/>
+          <w:position w:val="0"/>
+          <w:sz w:val="24"/>
+          <w:sz w:val="24"/>
+          <w:u w:val="none"/>
+          <w:vertAlign w:val="baseline"/>
+        </w:rPr>
+        <w:t>25</w:t>
+      </w:r>
     </w:p>
     <w:p>
       <w:pPr>
@@ -1047,7 +1111,7 @@
       <w:hyperlink w:anchor="id.3dy6vkm">
         <w:r>
           <w:rPr>
-            <w:rStyle w:val="style18"/>
+            <w:rStyle w:val="style19"/>
             <w:rFonts w:cs="Times New Roman" w:eastAsia="Times New Roman"/>
             <w:b/>
             <w:i w:val="false"/>
@@ -1064,9 +1128,26 @@
           </w:rPr>
           <w:t>6.1. Svrha, opći prioriteti i skica sustava</w:t>
           <w:tab/>
-          <w:t>10</w:t>
         </w:r>
       </w:hyperlink>
+      <w:r>
+        <w:rPr>
+          <w:rFonts w:cs="Times New Roman" w:eastAsia="Times New Roman"/>
+          <w:b/>
+          <w:i w:val="false"/>
+          <w:caps w:val="false"/>
+          <w:smallCaps w:val="false"/>
+          <w:strike w:val="false"/>
+          <w:dstrike w:val="false"/>
+          <w:color w:val="000000"/>
+          <w:position w:val="0"/>
+          <w:sz w:val="24"/>
+          <w:sz w:val="20"/>
+          <w:u w:val="none"/>
+          <w:vertAlign w:val="baseline"/>
+        </w:rPr>
+        <w:t>25</w:t>
+      </w:r>
     </w:p>
     <w:p>
       <w:pPr>
@@ -1082,7 +1163,7 @@
       <w:hyperlink w:anchor="id.1t3h5sf">
         <w:r>
           <w:rPr>
-            <w:rStyle w:val="style18"/>
+            <w:rStyle w:val="style19"/>
             <w:rFonts w:cs="Times New Roman" w:eastAsia="Times New Roman"/>
             <w:b/>
             <w:i w:val="false"/>
@@ -1099,9 +1180,26 @@
           </w:rPr>
           <w:t>6.2. Dijagram razreda s opisom</w:t>
           <w:tab/>
-          <w:t>11</w:t>
         </w:r>
       </w:hyperlink>
+      <w:r>
+        <w:rPr>
+          <w:rFonts w:cs="Times New Roman" w:eastAsia="Times New Roman"/>
+          <w:b/>
+          <w:i w:val="false"/>
+          <w:caps w:val="false"/>
+          <w:smallCaps w:val="false"/>
+          <w:strike w:val="false"/>
+          <w:dstrike w:val="false"/>
+          <w:color w:val="000000"/>
+          <w:position w:val="0"/>
+          <w:sz w:val="24"/>
+          <w:sz w:val="20"/>
+          <w:u w:val="none"/>
+          <w:vertAlign w:val="baseline"/>
+        </w:rPr>
+        <w:t>28</w:t>
+      </w:r>
     </w:p>
     <w:p>
       <w:pPr>
@@ -1117,7 +1215,7 @@
       <w:hyperlink w:anchor="id.4d34og8">
         <w:r>
           <w:rPr>
-            <w:rStyle w:val="style18"/>
+            <w:rStyle w:val="style19"/>
             <w:rFonts w:cs="Times New Roman" w:eastAsia="Times New Roman"/>
             <w:b/>
             <w:i w:val="false"/>
@@ -1134,9 +1232,26 @@
           </w:rPr>
           <w:t>6.3. Dijagram objekata</w:t>
           <w:tab/>
-          <w:t>12</w:t>
         </w:r>
       </w:hyperlink>
+      <w:r>
+        <w:rPr>
+          <w:rFonts w:cs="Times New Roman" w:eastAsia="Times New Roman"/>
+          <w:b/>
+          <w:i w:val="false"/>
+          <w:caps w:val="false"/>
+          <w:smallCaps w:val="false"/>
+          <w:strike w:val="false"/>
+          <w:dstrike w:val="false"/>
+          <w:color w:val="000000"/>
+          <w:position w:val="0"/>
+          <w:sz w:val="24"/>
+          <w:sz w:val="20"/>
+          <w:u w:val="none"/>
+          <w:vertAlign w:val="baseline"/>
+        </w:rPr>
+        <w:t>31</w:t>
+      </w:r>
     </w:p>
     <w:p>
       <w:pPr>
@@ -1152,7 +1267,7 @@
       <w:hyperlink w:anchor="id.2s8eyo1">
         <w:r>
           <w:rPr>
-            <w:rStyle w:val="style18"/>
+            <w:rStyle w:val="style19"/>
             <w:rFonts w:cs="Times New Roman" w:eastAsia="Times New Roman"/>
             <w:b/>
             <w:i w:val="false"/>
@@ -1169,9 +1284,26 @@
           </w:rPr>
           <w:t>6.4. Ostali UML dijagrami</w:t>
           <w:tab/>
-          <w:t>13</w:t>
         </w:r>
       </w:hyperlink>
+      <w:r>
+        <w:rPr>
+          <w:rFonts w:cs="Times New Roman" w:eastAsia="Times New Roman"/>
+          <w:b/>
+          <w:i w:val="false"/>
+          <w:caps w:val="false"/>
+          <w:smallCaps w:val="false"/>
+          <w:strike w:val="false"/>
+          <w:dstrike w:val="false"/>
+          <w:color w:val="000000"/>
+          <w:position w:val="0"/>
+          <w:sz w:val="24"/>
+          <w:sz w:val="20"/>
+          <w:u w:val="none"/>
+          <w:vertAlign w:val="baseline"/>
+        </w:rPr>
+        <w:t>32</w:t>
+      </w:r>
     </w:p>
     <w:p>
       <w:pPr>
@@ -1189,7 +1321,7 @@
       <w:hyperlink w:anchor="id.17dp8vu">
         <w:r>
           <w:rPr>
-            <w:rStyle w:val="style18"/>
+            <w:rStyle w:val="style19"/>
             <w:rFonts w:ascii="Arial" w:cs="Arial" w:eastAsia="Arial" w:hAnsi="Arial"/>
             <w:b w:val="false"/>
             <w:i w:val="false"/>
@@ -1206,9 +1338,26 @@
           </w:rPr>
           <w:t>7. Implementacija i korisničko sučelje</w:t>
           <w:tab/>
-          <w:t>14</w:t>
         </w:r>
       </w:hyperlink>
+      <w:r>
+        <w:rPr>
+          <w:rFonts w:ascii="Arial" w:cs="Arial" w:eastAsia="Arial" w:hAnsi="Arial"/>
+          <w:b w:val="false"/>
+          <w:i w:val="false"/>
+          <w:caps w:val="false"/>
+          <w:smallCaps w:val="false"/>
+          <w:strike w:val="false"/>
+          <w:dstrike w:val="false"/>
+          <w:color w:val="000000"/>
+          <w:position w:val="0"/>
+          <w:sz w:val="24"/>
+          <w:sz w:val="24"/>
+          <w:u w:val="none"/>
+          <w:vertAlign w:val="baseline"/>
+        </w:rPr>
+        <w:t>40</w:t>
+      </w:r>
     </w:p>
     <w:p>
       <w:pPr>
@@ -1224,7 +1373,7 @@
       <w:hyperlink w:anchor="id.3rdcrjn">
         <w:r>
           <w:rPr>
-            <w:rStyle w:val="style18"/>
+            <w:rStyle w:val="style19"/>
             <w:rFonts w:cs="Times New Roman" w:eastAsia="Times New Roman"/>
             <w:b/>
             <w:i w:val="false"/>
@@ -1241,9 +1390,26 @@
           </w:rPr>
           <w:t>7.1. Dijagram razmještaja</w:t>
           <w:tab/>
-          <w:t>14</w:t>
         </w:r>
       </w:hyperlink>
+      <w:r>
+        <w:rPr>
+          <w:rFonts w:cs="Times New Roman" w:eastAsia="Times New Roman"/>
+          <w:b/>
+          <w:i w:val="false"/>
+          <w:caps w:val="false"/>
+          <w:smallCaps w:val="false"/>
+          <w:strike w:val="false"/>
+          <w:dstrike w:val="false"/>
+          <w:color w:val="000000"/>
+          <w:position w:val="0"/>
+          <w:sz w:val="24"/>
+          <w:sz w:val="20"/>
+          <w:u w:val="none"/>
+          <w:vertAlign w:val="baseline"/>
+        </w:rPr>
+        <w:t>40</w:t>
+      </w:r>
     </w:p>
     <w:p>
       <w:pPr>
@@ -1276,9 +1442,26 @@
           </w:rPr>
           <w:t>7.2. Korištene tehnologije i alati</w:t>
           <w:tab/>
-          <w:t>15</w:t>
         </w:r>
       </w:hyperlink>
+      <w:r>
+        <w:rPr>
+          <w:rFonts w:cs="Times New Roman" w:eastAsia="Times New Roman"/>
+          <w:b/>
+          <w:i w:val="false"/>
+          <w:caps w:val="false"/>
+          <w:smallCaps w:val="false"/>
+          <w:strike w:val="false"/>
+          <w:dstrike w:val="false"/>
+          <w:color w:val="000000"/>
+          <w:position w:val="0"/>
+          <w:sz w:val="24"/>
+          <w:sz w:val="20"/>
+          <w:u w:val="none"/>
+          <w:vertAlign w:val="baseline"/>
+        </w:rPr>
+        <w:t>41</w:t>
+      </w:r>
     </w:p>
     <w:p>
       <w:pPr>
@@ -1311,9 +1494,26 @@
           </w:rPr>
           <w:t>7.3. Isječak programskog koda vezan za temeljnu funkcionalnost sustava</w:t>
           <w:tab/>
-          <w:t>16</w:t>
         </w:r>
       </w:hyperlink>
+      <w:r>
+        <w:rPr>
+          <w:rFonts w:cs="Times New Roman" w:eastAsia="Times New Roman"/>
+          <w:b/>
+          <w:i w:val="false"/>
+          <w:caps w:val="false"/>
+          <w:smallCaps w:val="false"/>
+          <w:strike w:val="false"/>
+          <w:dstrike w:val="false"/>
+          <w:color w:val="000000"/>
+          <w:position w:val="0"/>
+          <w:sz w:val="24"/>
+          <w:sz w:val="20"/>
+          <w:u w:val="none"/>
+          <w:vertAlign w:val="baseline"/>
+        </w:rPr>
+        <w:t>42</w:t>
+      </w:r>
     </w:p>
     <w:p>
       <w:pPr>
@@ -1329,7 +1529,7 @@
       <w:hyperlink w:anchor="id.35nkun2">
         <w:r>
           <w:rPr>
-            <w:rStyle w:val="style18"/>
+            <w:rStyle w:val="style19"/>
             <w:rFonts w:cs="Times New Roman" w:eastAsia="Times New Roman"/>
             <w:b/>
             <w:i w:val="false"/>
@@ -1346,9 +1546,26 @@
           </w:rPr>
           <w:t>7.4. Ispitivanje programskog rješenja</w:t>
           <w:tab/>
-          <w:t>17</w:t>
         </w:r>
       </w:hyperlink>
+      <w:r>
+        <w:rPr>
+          <w:rFonts w:cs="Times New Roman" w:eastAsia="Times New Roman"/>
+          <w:b/>
+          <w:i w:val="false"/>
+          <w:caps w:val="false"/>
+          <w:smallCaps w:val="false"/>
+          <w:strike w:val="false"/>
+          <w:dstrike w:val="false"/>
+          <w:color w:val="000000"/>
+          <w:position w:val="0"/>
+          <w:sz w:val="24"/>
+          <w:sz w:val="20"/>
+          <w:u w:val="none"/>
+          <w:vertAlign w:val="baseline"/>
+        </w:rPr>
+        <w:t>44</w:t>
+      </w:r>
     </w:p>
     <w:p>
       <w:pPr>
@@ -1364,7 +1581,7 @@
       <w:hyperlink w:anchor="id.1ksv4uv">
         <w:r>
           <w:rPr>
-            <w:rStyle w:val="style18"/>
+            <w:rStyle w:val="style19"/>
             <w:rFonts w:cs="Times New Roman" w:eastAsia="Times New Roman"/>
             <w:b/>
             <w:i w:val="false"/>
@@ -1381,9 +1598,26 @@
           </w:rPr>
           <w:t>7.5. Upute za instalaciju</w:t>
           <w:tab/>
-          <w:t>18</w:t>
         </w:r>
       </w:hyperlink>
+      <w:r>
+        <w:rPr>
+          <w:rFonts w:cs="Times New Roman" w:eastAsia="Times New Roman"/>
+          <w:b/>
+          <w:i w:val="false"/>
+          <w:caps w:val="false"/>
+          <w:smallCaps w:val="false"/>
+          <w:strike w:val="false"/>
+          <w:dstrike w:val="false"/>
+          <w:color w:val="000000"/>
+          <w:position w:val="0"/>
+          <w:sz w:val="24"/>
+          <w:sz w:val="20"/>
+          <w:u w:val="none"/>
+          <w:vertAlign w:val="baseline"/>
+        </w:rPr>
+        <w:t>45</w:t>
+      </w:r>
     </w:p>
     <w:p>
       <w:pPr>
@@ -1399,7 +1633,7 @@
       <w:hyperlink w:anchor="id.44sinio">
         <w:r>
           <w:rPr>
-            <w:rStyle w:val="style18"/>
+            <w:rStyle w:val="style19"/>
             <w:rFonts w:cs="Times New Roman" w:eastAsia="Times New Roman"/>
             <w:b/>
             <w:i w:val="false"/>
@@ -1416,9 +1650,26 @@
           </w:rPr>
           <w:t>7.6. Korisničke upute</w:t>
           <w:tab/>
-          <w:t>19</w:t>
         </w:r>
       </w:hyperlink>
+      <w:r>
+        <w:rPr>
+          <w:rFonts w:cs="Times New Roman" w:eastAsia="Times New Roman"/>
+          <w:b/>
+          <w:i w:val="false"/>
+          <w:caps w:val="false"/>
+          <w:smallCaps w:val="false"/>
+          <w:strike w:val="false"/>
+          <w:dstrike w:val="false"/>
+          <w:color w:val="000000"/>
+          <w:position w:val="0"/>
+          <w:sz w:val="24"/>
+          <w:sz w:val="20"/>
+          <w:u w:val="none"/>
+          <w:vertAlign w:val="baseline"/>
+        </w:rPr>
+        <w:t>45</w:t>
+      </w:r>
     </w:p>
     <w:p>
       <w:pPr>
@@ -1436,7 +1687,7 @@
       <w:hyperlink w:anchor="id.2jxsxqh">
         <w:r>
           <w:rPr>
-            <w:rStyle w:val="style18"/>
+            <w:rStyle w:val="style19"/>
             <w:rFonts w:ascii="Arial" w:cs="Arial" w:eastAsia="Arial" w:hAnsi="Arial"/>
             <w:b w:val="false"/>
             <w:i w:val="false"/>
@@ -1453,7 +1704,44 @@
           </w:rPr>
           <w:t>8. Zaključak</w:t>
           <w:tab/>
-          <w:t>20</w:t>
+        </w:r>
+        <w:r>
+          <w:rPr>
+            <w:rStyle w:val="style19"/>
+            <w:rFonts w:ascii="Arial" w:cs="Arial" w:eastAsia="Arial" w:hAnsi="Arial"/>
+            <w:b w:val="false"/>
+            <w:i w:val="false"/>
+            <w:caps w:val="false"/>
+            <w:smallCaps w:val="false"/>
+            <w:strike w:val="false"/>
+            <w:dstrike w:val="false"/>
+            <w:color w:val="000000"/>
+            <w:position w:val="0"/>
+            <w:sz w:val="24"/>
+            <w:sz w:val="24"/>
+            <w:u w:val="none"/>
+            <w:vertAlign w:val="baseline"/>
+          </w:rPr>
+          <w:t>5</w:t>
+        </w:r>
+        <w:r>
+          <w:rPr>
+            <w:rStyle w:val="style19"/>
+            <w:rFonts w:ascii="Arial" w:cs="Arial" w:eastAsia="Arial" w:hAnsi="Arial"/>
+            <w:b w:val="false"/>
+            <w:i w:val="false"/>
+            <w:caps w:val="false"/>
+            <w:smallCaps w:val="false"/>
+            <w:strike w:val="false"/>
+            <w:dstrike w:val="false"/>
+            <w:color w:val="000000"/>
+            <w:position w:val="0"/>
+            <w:sz w:val="24"/>
+            <w:sz w:val="24"/>
+            <w:u w:val="none"/>
+            <w:vertAlign w:val="baseline"/>
+          </w:rPr>
+          <w:t>2</w:t>
         </w:r>
       </w:hyperlink>
     </w:p>
@@ -1473,7 +1761,7 @@
       <w:hyperlink w:anchor="id.z337ya">
         <w:r>
           <w:rPr>
-            <w:rStyle w:val="style18"/>
+            <w:rStyle w:val="style19"/>
             <w:rFonts w:ascii="Arial" w:cs="Arial" w:eastAsia="Arial" w:hAnsi="Arial"/>
             <w:b w:val="false"/>
             <w:i w:val="false"/>
@@ -1490,9 +1778,26 @@
           </w:rPr>
           <w:t>9. Reference</w:t>
           <w:tab/>
-          <w:t>21</w:t>
         </w:r>
       </w:hyperlink>
+      <w:r>
+        <w:rPr>
+          <w:rFonts w:ascii="Arial" w:cs="Arial" w:eastAsia="Arial" w:hAnsi="Arial"/>
+          <w:b w:val="false"/>
+          <w:i w:val="false"/>
+          <w:caps w:val="false"/>
+          <w:smallCaps w:val="false"/>
+          <w:strike w:val="false"/>
+          <w:dstrike w:val="false"/>
+          <w:color w:val="000000"/>
+          <w:position w:val="0"/>
+          <w:sz w:val="24"/>
+          <w:sz w:val="24"/>
+          <w:u w:val="none"/>
+          <w:vertAlign w:val="baseline"/>
+        </w:rPr>
+        <w:t>54</w:t>
+      </w:r>
     </w:p>
     <w:p>
       <w:pPr>
@@ -1505,7 +1810,7 @@
       <w:hyperlink w:anchor="id.3j2qqm3">
         <w:r>
           <w:rPr>
-            <w:rStyle w:val="style18"/>
+            <w:rStyle w:val="style19"/>
             <w:rFonts w:ascii="Arial" w:cs="Arial" w:eastAsia="Arial" w:hAnsi="Arial"/>
             <w:b w:val="false"/>
             <w:i w:val="false"/>
@@ -1524,7 +1829,7 @@
         </w:r>
         <w:r>
           <w:rPr>
-            <w:rStyle w:val="style18"/>
+            <w:rStyle w:val="style19"/>
             <w:rFonts w:ascii="Arial" w:cs="Arial" w:eastAsia="Arial" w:hAnsi="Arial"/>
             <w:b w:val="false"/>
             <w:i w:val="false"/>
@@ -1540,8 +1845,6 @@
             <w:vertAlign w:val="baseline"/>
           </w:rPr>
           <w:t>Dodatak A: Dnevnik sastajanja</w:t>
-          <w:tab/>
-          <w:t>22</w:t>
         </w:r>
       </w:hyperlink>
     </w:p>
@@ -4954,7 +5257,7 @@
               <w:rPr>
                 <w:b/>
               </w:rPr>
-              <w:t>Fork GDocs -&gt; SVN, poliranje</w:t>
+              <w:t>Zaključak, upute, fork GDocs -&gt; SVN, poliranje</w:t>
             </w:r>
           </w:p>
         </w:tc>
@@ -5063,6 +5366,16 @@
         <w:spacing w:after="60" w:before="240"/>
         <w:contextualSpacing w:val="false"/>
       </w:pPr>
+      <w:r>
+        <w:rPr/>
+      </w:r>
+    </w:p>
+    <w:p>
+      <w:pPr>
+        <w:pStyle w:val="style1"/>
+        <w:spacing w:after="60" w:before="240"/>
+        <w:contextualSpacing w:val="false"/>
+      </w:pPr>
       <w:bookmarkStart w:id="1" w:name="id.30j0zll"/>
       <w:bookmarkEnd w:id="1"/>
       <w:r>
@@ -5139,18 +5452,40 @@
       <w:r>
         <w:rPr/>
         <w:t>Na naslovnoj stranici korisnik vidi općenite informacije o restoranu poput imena vlasnika, adrese, prosječne ocjene korisnika, radno vrijeme, očekivano vrijeme dostave, minimalni iznos online narudžbe, cijenu dostave, popuste i akcije te način plaćanja.</w:t>
+      </w:r>
+    </w:p>
+    <w:p>
+      <w:pPr>
+        <w:pStyle w:val="style0"/>
+        <w:tabs>
+          <w:tab w:leader="none" w:pos="398" w:val="left"/>
+        </w:tabs>
+        <w:spacing w:after="0" w:before="0"/>
+        <w:ind w:firstLine="720" w:left="0" w:right="0"/>
+        <w:contextualSpacing w:val="false"/>
+        <w:jc w:val="both"/>
+      </w:pPr>
+      <w:r>
+        <w:rPr/>
+      </w:r>
+    </w:p>
+    <w:p>
+      <w:pPr>
+        <w:pStyle w:val="style0"/>
+        <w:tabs>
+          <w:tab w:leader="none" w:pos="398" w:val="left"/>
+        </w:tabs>
+        <w:spacing w:after="0" w:before="0"/>
+        <w:ind w:hanging="520" w:left="0" w:right="0"/>
+        <w:contextualSpacing w:val="false"/>
+        <w:jc w:val="both"/>
+      </w:pPr>
+      <w:r>
+        <w:rPr/>
         <w:drawing>
-          <wp:anchor allowOverlap="1" behindDoc="0" distB="0" distL="0" distR="0" distT="0" layoutInCell="1" locked="0" relativeHeight="9" simplePos="0">
-            <wp:simplePos x="0" y="0"/>
-            <wp:positionH relativeFrom="character">
-              <wp:posOffset>-800100</wp:posOffset>
-            </wp:positionH>
-            <wp:positionV relativeFrom="line">
-              <wp:posOffset>828675</wp:posOffset>
-            </wp:positionV>
-            <wp:extent cx="7124700" cy="3209925"/>
+          <wp:inline distB="0" distL="0" distR="0" distT="0">
+            <wp:extent cx="6074410" cy="3209925"/>
             <wp:effectExtent b="0" l="0" r="0" t="0"/>
-            <wp:wrapSquare wrapText="bothSides"/>
             <wp:docPr descr="" id="0" name="Picture"/>
             <wp:cNvGraphicFramePr>
               <a:graphicFrameLocks xmlns:a="http://schemas.openxmlformats.org/drawingml/2006/main" noChangeAspect="1"/>
@@ -5174,7 +5509,7 @@
                   <pic:spPr bwMode="auto">
                     <a:xfrm>
                       <a:off x="0" y="0"/>
-                      <a:ext cx="7124700" cy="3209925"/>
+                      <a:ext cx="6074410" cy="3209925"/>
                     </a:xfrm>
                     <a:prstGeom prst="rect">
                       <a:avLst/>
@@ -5190,7 +5525,7 @@
                 </pic:pic>
               </a:graphicData>
             </a:graphic>
-          </wp:anchor>
+          </wp:inline>
         </w:drawing>
       </w:r>
     </w:p>
@@ -5198,6 +5533,53 @@
       <w:pPr>
         <w:pStyle w:val="style0"/>
         <w:tabs>
+          <w:tab w:leader="none" w:pos="-122" w:val="left"/>
+        </w:tabs>
+        <w:spacing w:after="0" w:before="0"/>
+        <w:ind w:hanging="0" w:left="-520" w:right="0"/>
+        <w:contextualSpacing w:val="false"/>
+        <w:jc w:val="both"/>
+      </w:pPr>
+      <w:r>
+        <w:rPr/>
+        <w:t xml:space="preserve">                                                                      </w:t>
+      </w:r>
+      <w:r>
+        <w:rPr>
+          <w:sz w:val="20"/>
+          <w:szCs w:val="20"/>
+        </w:rPr>
+        <w:t>Slika 2.1</w:t>
+      </w:r>
+    </w:p>
+    <w:p>
+      <w:pPr>
+        <w:pStyle w:val="style0"/>
+        <w:tabs>
+          <w:tab w:leader="none" w:pos="-122" w:val="left"/>
+        </w:tabs>
+        <w:spacing w:after="0" w:before="0"/>
+        <w:ind w:hanging="0" w:left="-520" w:right="0"/>
+        <w:contextualSpacing w:val="false"/>
+        <w:jc w:val="both"/>
+      </w:pPr>
+      <w:r>
+        <w:rPr/>
+        <w:tab/>
+        <w:t xml:space="preserve">Već s jednim klikom miša korisnik ima pristup savršeno organiziranome meniju gdje može pregledati kategoriziran popis jela, istaknutu cijenu i dostupnost. Prilikom odabira jela može specificirati dodatne opcije, primjerice veličinu porcije, dodatne začine, umake, itd. Posebno su istaknuta popularna, često naručivana jela.                                                </w:t>
+      </w:r>
+      <w:r>
+        <w:rPr>
+          <w:sz w:val="20"/>
+          <w:szCs w:val="20"/>
+        </w:rPr>
+        <w:t>Slika 2.2</w:t>
+      </w:r>
+    </w:p>
+    <w:p>
+      <w:pPr>
+        <w:pStyle w:val="style0"/>
+        <w:tabs>
           <w:tab w:leader="none" w:pos="398" w:val="left"/>
         </w:tabs>
         <w:spacing w:after="0" w:before="0"/>
@@ -5207,39 +5589,8 @@
       </w:pPr>
       <w:r>
         <w:rPr/>
-      </w:r>
-    </w:p>
-    <w:p>
-      <w:pPr>
-        <w:pStyle w:val="style0"/>
-        <w:tabs>
-          <w:tab w:leader="none" w:pos="398" w:val="left"/>
-        </w:tabs>
-        <w:spacing w:after="0" w:before="0"/>
-        <w:ind w:firstLine="720" w:left="0" w:right="0"/>
-        <w:contextualSpacing w:val="false"/>
-        <w:jc w:val="both"/>
-      </w:pPr>
-      <w:r>
-        <w:rPr/>
-        <w:t xml:space="preserve">Već s jednim klikom miša korisnik ima pristup savršeno organiziranome meniju gdje može pregledati kategoriziran popis jela, istaknutu cijenu i dostupnost. Prilikom odabira jela može specificirati dodatne opcije, primjerice veličinu porcije, dodatne začine, umake, itd. Posebno su istaknuta popularna, često naručivana jela. </w:t>
-      </w:r>
-    </w:p>
-    <w:p>
-      <w:pPr>
-        <w:pStyle w:val="style0"/>
-        <w:tabs>
-          <w:tab w:leader="none" w:pos="398" w:val="left"/>
-        </w:tabs>
-        <w:spacing w:after="0" w:before="0"/>
-        <w:ind w:firstLine="720" w:left="0" w:right="0"/>
-        <w:contextualSpacing w:val="false"/>
-        <w:jc w:val="both"/>
-      </w:pPr>
-      <w:r>
-        <w:rPr/>
         <w:drawing>
-          <wp:anchor allowOverlap="1" behindDoc="0" distB="0" distL="0" distR="0" distT="0" layoutInCell="1" locked="0" relativeHeight="8" simplePos="0">
+          <wp:anchor allowOverlap="1" behindDoc="0" distB="0" distL="0" distR="0" distT="0" layoutInCell="1" locked="0" relativeHeight="39" simplePos="0">
             <wp:simplePos x="0" y="0"/>
             <wp:positionH relativeFrom="character">
               <wp:posOffset>-742950</wp:posOffset>
@@ -5308,7 +5659,7 @@
         <w:rPr/>
         <w:t xml:space="preserve">Osim od menija, jedan ga klik mišem dijeli i od košarice u kojoj prije narudbže ima pregled odabranih jela, sumu cijena i mogućnost brisanja ili mijenjanja količine pojedine stavke. Dakako, tu se nalazi i tipka za naručivanje, pritiskom na koju potvrđuje trenutni odabir jela i biva odveden do stranice unosa kontakt podataka i odabira načina plaćanja.Nakon naručivanja korisnik dobije potvrdu narudžbe na unesenu e-mail adresu. </w:t>
         <w:drawing>
-          <wp:anchor allowOverlap="1" behindDoc="0" distB="0" distL="0" distR="0" distT="0" layoutInCell="1" locked="0" relativeHeight="7" simplePos="0">
+          <wp:anchor allowOverlap="1" behindDoc="0" distB="0" distL="0" distR="0" distT="0" layoutInCell="1" locked="0" relativeHeight="4" simplePos="0">
             <wp:simplePos x="0" y="0"/>
             <wp:positionH relativeFrom="character">
               <wp:posOffset>-185420</wp:posOffset>
@@ -5390,7 +5741,7 @@
       </w:pPr>
       <w:r>
         <w:rPr/>
-        <w:t xml:space="preserve">Nipošto se ne smije izostaviti mogućnost pregledavanja i unosa komentara na restoran i dobivenu uslugu. Stranica na kojoj se to radi je dostupna sa jednim klikom miša. Korisnik uz uneseni komentar može dati ocjenu restoranu, ili samo ocjenu, bez komentara. Smisao komentara nije tu samo za djelatnike i vlasnika, nego svi korisnici mogu vidjeti sve neobrisane komentare. Povratna informacija je bitna za poboljšanje kvalitete usluge kao i korisnikovog dojma. Ako korisnik primjeti da je savjet poslušan i da je zapravo netko pročitao njegov komentar veći su izgledi da će opet kupovati na tom mjestu. </w:t>
+        <w:t xml:space="preserve">Nipošto se ne smije izostaviti mogućnost pregledavanja i unosa komentara na restoran i </w:t>
       </w:r>
     </w:p>
     <w:p>
@@ -5406,8 +5757,101 @@
       </w:pPr>
       <w:r>
         <w:rPr/>
+        <w:t xml:space="preserve">                                             </w:t>
+      </w:r>
+      <w:r>
+        <w:rPr>
+          <w:sz w:val="20"/>
+          <w:szCs w:val="20"/>
+        </w:rPr>
+        <w:t>Slika 2.3</w:t>
+      </w:r>
+    </w:p>
+    <w:p>
+      <w:pPr>
+        <w:pStyle w:val="style0"/>
+        <w:tabs>
+          <w:tab w:leader="none" w:pos="398" w:val="left"/>
+        </w:tabs>
+        <w:spacing w:after="0" w:before="0"/>
+        <w:ind w:hanging="0" w:left="0" w:right="0"/>
+        <w:contextualSpacing w:val="false"/>
+        <w:jc w:val="both"/>
+      </w:pPr>
+      <w:r>
+        <w:rPr/>
+        <w:t xml:space="preserve">dobivenu uslugu. Stranica na kojoj se to radi je dostupna sa jednim klikom miša. Korisnik uz uneseni komentar može dati ocjenu restoranu, ili samo ocjenu, bez komentara. Smisao komentara nije tu samo za djelatnike i vlasnika, nego svi korisnici mogu vidjeti sve neobrisane komentare. Povratna informacija je bitna za poboljšanje kvalitete usluge kao i korisnikovog dojma. Ako korisnik primjeti da je savjet poslušan i da je zapravo netko </w:t>
+      </w:r>
+    </w:p>
+    <w:p>
+      <w:pPr>
+        <w:pStyle w:val="style0"/>
+        <w:tabs>
+          <w:tab w:leader="none" w:pos="398" w:val="left"/>
+        </w:tabs>
+        <w:spacing w:after="0" w:before="0"/>
+        <w:ind w:hanging="0" w:left="0" w:right="0"/>
+        <w:contextualSpacing w:val="false"/>
+        <w:jc w:val="both"/>
+      </w:pPr>
+      <w:r>
+        <w:rPr/>
+      </w:r>
+    </w:p>
+    <w:p>
+      <w:pPr>
+        <w:pStyle w:val="style0"/>
+        <w:tabs>
+          <w:tab w:leader="none" w:pos="398" w:val="left"/>
+        </w:tabs>
+        <w:spacing w:after="0" w:before="0"/>
+        <w:ind w:hanging="0" w:left="0" w:right="0"/>
+        <w:contextualSpacing w:val="false"/>
+        <w:jc w:val="both"/>
+      </w:pPr>
+      <w:r>
+        <w:rPr/>
+        <w:t xml:space="preserve">                                              </w:t>
+      </w:r>
+      <w:r>
+        <w:rPr>
+          <w:sz w:val="20"/>
+          <w:szCs w:val="20"/>
+        </w:rPr>
+        <w:t>Slika 2.4</w:t>
+      </w:r>
+    </w:p>
+    <w:p>
+      <w:pPr>
+        <w:pStyle w:val="style0"/>
+        <w:tabs>
+          <w:tab w:leader="none" w:pos="398" w:val="left"/>
+        </w:tabs>
+        <w:spacing w:after="0" w:before="0"/>
+        <w:ind w:hanging="0" w:left="0" w:right="0"/>
+        <w:contextualSpacing w:val="false"/>
+        <w:jc w:val="both"/>
+      </w:pPr>
+      <w:r>
+        <w:rPr/>
+        <w:t xml:space="preserve">pročitao njegov komentar veći su izgledi da će opet kupovati na tom mjestu. </w:t>
+      </w:r>
+    </w:p>
+    <w:p>
+      <w:pPr>
+        <w:pStyle w:val="style0"/>
+        <w:tabs>
+          <w:tab w:leader="none" w:pos="398" w:val="left"/>
+        </w:tabs>
+        <w:spacing w:after="0" w:before="0"/>
+        <w:ind w:firstLine="720" w:left="0" w:right="0"/>
+        <w:contextualSpacing w:val="false"/>
+        <w:jc w:val="both"/>
+      </w:pPr>
+      <w:r>
+        <w:rPr/>
         <w:drawing>
-          <wp:anchor allowOverlap="1" behindDoc="0" distB="0" distL="0" distR="0" distT="0" layoutInCell="1" locked="0" relativeHeight="6" simplePos="0">
+          <wp:anchor allowOverlap="1" behindDoc="0" distB="0" distL="0" distR="0" distT="0" layoutInCell="1" locked="0" relativeHeight="3" simplePos="0">
             <wp:simplePos x="0" y="0"/>
             <wp:positionH relativeFrom="character">
               <wp:posOffset>-752475</wp:posOffset>
@@ -5492,7 +5936,7 @@
         <w:rPr/>
         <w:t>Djelatnici restorana će na naslovnoj stranici vidjeti ukupni broj narudžbi za taj mjesec. Meni će moći biti uređivan. Djelatnici imaju mogućnost dodavanja ili brisanja kategorija kao i pojedinih jela, promjene dostupnosti i cijene, te vide koliko je puta koje jelo naručeno. Osim pregleda menija, djelatnik može pregledati i sve narudžbe. Svaka narudžba se sastoji od preslike košarice i osobnih podataka korisnika koji je napravio narudžbu. Tada djelatnik ima opciju preuzimanja te narudžbe ako istu nije već preuzeo neki drugi djelatnik. Preuzimanjem narudžbe se zapisuje ime tog djelatnika u narudžbu. Radi izdavanja računa ili prenošenja narudžbe dostavljaču, djelatnik će moći prenijeti narudžbu u definirani tekstualni oblik, spreman za ispisivanje ili spremanje na računalo.</w:t>
         <w:drawing>
-          <wp:anchor allowOverlap="1" behindDoc="0" distB="0" distL="0" distR="0" distT="0" layoutInCell="1" locked="0" relativeHeight="5" simplePos="0">
+          <wp:anchor allowOverlap="1" behindDoc="0" distB="0" distL="0" distR="0" distT="0" layoutInCell="1" locked="0" relativeHeight="40" simplePos="0">
             <wp:simplePos x="0" y="0"/>
             <wp:positionH relativeFrom="character">
               <wp:posOffset>-828675</wp:posOffset>
@@ -5574,7 +6018,50 @@
       </w:pPr>
       <w:r>
         <w:rPr/>
-        <w:t>Vlasnik restorana ima ulogu administratora cijele web stranice. Uz sve dodatne mogućnosti koje ima djelatnik, iste ima i vlasnik, uz još neke. Na naslovnoj stranici vlasnik ima mogućnost mijenjanja svih podataka osim prosječne ocjene korisnika. Iako može obrisati komentar, ako mu se taj ne sviđa, ocjene nikako ne može obrisati niti promijeniti. Isto tako mu je vidljiv i promet po mjesecima sa podatcima o broju narudžbi, najnaručivanijim jelima i ukupnom prometu za taj mjesec. Uz administratorske ovlasti dolazi i pravo pregleda podataka ostalih korisnika, u ovom slučaju djelatnika. Vlasnik može dodati nove djelatnike ili brisati stare te pregledati njihove osobne podatke i broj preuzetih narudžbi. Također, vlasnik jedini ima uvid u promet restorana, kojim se može uvjeriti koliko je dobro dizajniran sustav i koliki je porast prihoda ostvario poslovanjem preko interneta, ako ikada bude sumnjao.</w:t>
+        <w:t>Vlasnik restorana ima ulogu administratora cijele web stranice. Uz sve dodatne mogućnosti koje ima djelatnik, iste ima i vlasnik, uz još neke. Na naslovnoj stranici vlasnik</w:t>
+      </w:r>
+    </w:p>
+    <w:p>
+      <w:pPr>
+        <w:pStyle w:val="style0"/>
+        <w:tabs>
+          <w:tab w:leader="none" w:pos="398" w:val="left"/>
+        </w:tabs>
+        <w:spacing w:after="0" w:before="0"/>
+        <w:ind w:firstLine="720" w:left="0" w:right="0"/>
+        <w:contextualSpacing w:val="false"/>
+        <w:jc w:val="both"/>
+      </w:pPr>
+      <w:r>
+        <w:rPr/>
+        <w:t xml:space="preserve">                                              </w:t>
+      </w:r>
+      <w:r>
+        <w:rPr>
+          <w:sz w:val="20"/>
+          <w:szCs w:val="20"/>
+        </w:rPr>
+        <w:t>Slika 2.5</w:t>
+      </w:r>
+    </w:p>
+    <w:p>
+      <w:pPr>
+        <w:pStyle w:val="style0"/>
+        <w:tabs>
+          <w:tab w:leader="none" w:pos="398" w:val="left"/>
+        </w:tabs>
+        <w:spacing w:after="0" w:before="0"/>
+        <w:ind w:hanging="0" w:left="0" w:right="0"/>
+        <w:contextualSpacing w:val="false"/>
+        <w:jc w:val="both"/>
+      </w:pPr>
+      <w:r>
+        <w:rPr/>
+        <w:t xml:space="preserve"> </w:t>
+      </w:r>
+      <w:r>
+        <w:rPr/>
+        <w:t>ima mogućnost mijenjanja svih podataka osim prosječne ocjene korisnika. Iako može obrisati komentar, ako mu se taj ne sviđa, ocjene nikako ne može obrisati niti promijeniti. Isto tako mu je vidljiv i promet po mjesecima sa podatcima o broju narudžbi, najnaručivanijim jelima i ukupnom prometu za taj mjesec. Uz administratorske ovlasti dolazi i pravo pregleda podataka ostalih korisnika, u ovom slučaju djelatnika. Vlasnik može dodati nove djelatnike ili brisati stare te pregledati njihove osobne podatke i broj preuzetih narudžbi. Također, vlasnik jedini ima uvid u promet restorana, kojim se može uvjeriti koliko je dobro dizajniran sustav i koliki je porast prihoda ostvario poslovanjem preko interneta, ako ikada bude sumnjao.</w:t>
       </w:r>
     </w:p>
     <w:p>
@@ -12729,6 +13216,21 @@
         <w:spacing w:after="0" w:before="0"/>
         <w:ind w:hanging="0" w:left="0" w:right="0"/>
         <w:contextualSpacing w:val="false"/>
+        <w:jc w:val="both"/>
+      </w:pPr>
+      <w:r>
+        <w:rPr/>
+      </w:r>
+    </w:p>
+    <w:p>
+      <w:pPr>
+        <w:pStyle w:val="style0"/>
+        <w:tabs>
+          <w:tab w:leader="none" w:pos="360" w:val="left"/>
+        </w:tabs>
+        <w:spacing w:after="0" w:before="0"/>
+        <w:ind w:hanging="0" w:left="0" w:right="0"/>
+        <w:contextualSpacing w:val="false"/>
       </w:pPr>
       <w:r>
         <w:rPr/>
@@ -13446,6 +13948,16 @@
     </w:p>
     <w:p>
       <w:pPr>
+        <w:pStyle w:val="style0"/>
+        <w:spacing w:after="0" w:before="0"/>
+        <w:contextualSpacing w:val="false"/>
+      </w:pPr>
+      <w:r>
+        <w:rPr/>
+      </w:r>
+    </w:p>
+    <w:p>
+      <w:pPr>
         <w:pStyle w:val="style2"/>
         <w:spacing w:after="60" w:before="240"/>
         <w:contextualSpacing w:val="false"/>
@@ -13457,7 +13969,25 @@
           <w:caps w:val="false"/>
           <w:smallCaps w:val="false"/>
         </w:rPr>
-        <w:t>Svrha, opći prioriteti i skica sustava</w:t>
+        <w:t xml:space="preserve">Svrha, opći </w:t>
+      </w:r>
+      <w:r>
+        <w:rPr>
+          <w:rFonts w:cs="Arial" w:eastAsia="Arial"/>
+          <w:b w:val="false"/>
+          <w:i/>
+          <w:caps w:val="false"/>
+          <w:smallCaps w:val="false"/>
+          <w:strike w:val="false"/>
+          <w:dstrike w:val="false"/>
+          <w:color w:val="000000"/>
+          <w:position w:val="0"/>
+          <w:sz w:val="28"/>
+          <w:sz w:val="28"/>
+          <w:u w:val="none"/>
+          <w:vertAlign w:val="baseline"/>
+        </w:rPr>
+        <w:t>prioriteti i skica sustava</w:t>
       </w:r>
     </w:p>
     <w:p>
@@ -13654,6 +14184,26 @@
       <w:pPr>
         <w:pStyle w:val="style0"/>
         <w:spacing w:after="0" w:before="0" w:line="360" w:lineRule="auto"/>
+        <w:ind w:hanging="0" w:left="1440" w:right="0"/>
+        <w:contextualSpacing w:val="false"/>
+      </w:pPr>
+      <w:r>
+        <w:rPr>
+          <w:sz w:val="20"/>
+        </w:rPr>
+        <w:t xml:space="preserve">                                            </w:t>
+      </w:r>
+      <w:r>
+        <w:rPr>
+          <w:sz w:val="20"/>
+        </w:rPr>
+        <w:t>Slika 6.1</w:t>
+      </w:r>
+    </w:p>
+    <w:p>
+      <w:pPr>
+        <w:pStyle w:val="style0"/>
+        <w:spacing w:after="0" w:before="0" w:line="360" w:lineRule="auto"/>
         <w:ind w:firstLine="720" w:left="0" w:right="0"/>
         <w:contextualSpacing w:val="false"/>
         <w:jc w:val="both"/>
@@ -13728,7 +14278,7 @@
         <w:rPr/>
         <w:t xml:space="preserve">će u našoj web aplikaciji sadržavati sučelje za SQLite bazu podataka, logiku za brojanje narudžbi, prometa te izračunavanja najčešće naručivanih jela. Baza podataka će držati informacije o jelima i kategorijama, narudžbama, kao i popis radnika i komentara, te konačno, osnovne informacije o samoj pizzeriji. </w:t>
         <w:drawing>
-          <wp:anchor allowOverlap="1" behindDoc="0" distB="0" distL="0" distR="0" distT="0" layoutInCell="1" locked="0" relativeHeight="4" simplePos="0">
+          <wp:anchor allowOverlap="1" behindDoc="0" distB="0" distL="0" distR="0" distT="0" layoutInCell="1" locked="0" relativeHeight="2" simplePos="0">
             <wp:simplePos x="0" y="0"/>
             <wp:positionH relativeFrom="character">
               <wp:posOffset>6826250</wp:posOffset>
@@ -13803,6 +14353,27 @@
         <w:jc w:val="both"/>
       </w:pPr>
       <w:r>
+        <w:rPr>
+          <w:sz w:val="20"/>
+        </w:rPr>
+        <w:t xml:space="preserve">                                          </w:t>
+      </w:r>
+      <w:r>
+        <w:rPr>
+          <w:sz w:val="20"/>
+        </w:rPr>
+        <w:t>Slika 6.2 ER dijagram</w:t>
+      </w:r>
+    </w:p>
+    <w:p>
+      <w:pPr>
+        <w:pStyle w:val="style0"/>
+        <w:spacing w:after="0" w:before="0" w:line="360" w:lineRule="auto"/>
+        <w:ind w:firstLine="720" w:left="0" w:right="0"/>
+        <w:contextualSpacing w:val="false"/>
+        <w:jc w:val="both"/>
+      </w:pPr>
+      <w:r>
         <w:rPr/>
         <w:t xml:space="preserve">Tablica </w:t>
       </w:r>
@@ -14123,16 +14694,36 @@
       <w:r>
         <w:rPr/>
         <w:t>, koje će klijent samo moći gledati. Klijent će upravljati narudžbom koristeći određene kontrole, dok djelatnik neće.</w:t>
+      </w:r>
+    </w:p>
+    <w:p>
+      <w:pPr>
+        <w:pStyle w:val="style0"/>
+        <w:spacing w:after="0" w:before="0" w:line="360" w:lineRule="auto"/>
+        <w:ind w:hanging="0" w:left="0" w:right="0"/>
+        <w:contextualSpacing w:val="false"/>
+        <w:jc w:val="both"/>
+      </w:pPr>
+      <w:r>
+        <w:rPr>
+          <w:sz w:val="20"/>
+        </w:rPr>
+        <w:t xml:space="preserve"> </w:t>
+      </w:r>
+      <w:r>
+        <w:rPr/>
+        <w:br/>
+        <w:t>Dosad je bila objašnjavana apstraktna ideja arhitekture sustava. Django framework puno stvari napravi automatski, bez programerovog utjecaja, stoga ER dijagram izgleda znatno drugačije.</w:t>
         <w:drawing>
-          <wp:anchor allowOverlap="1" behindDoc="0" distB="0" distL="0" distR="0" distT="0" layoutInCell="1" locked="0" relativeHeight="3" simplePos="0">
+          <wp:anchor allowOverlap="1" behindDoc="0" distB="0" distL="0" distR="0" distT="0" layoutInCell="1" locked="0" relativeHeight="1" simplePos="0">
             <wp:simplePos x="0" y="0"/>
             <wp:positionH relativeFrom="character">
-              <wp:posOffset>-590550</wp:posOffset>
+              <wp:posOffset>-647700</wp:posOffset>
             </wp:positionH>
             <wp:positionV relativeFrom="line">
-              <wp:posOffset>1628775</wp:posOffset>
+              <wp:posOffset>257175</wp:posOffset>
             </wp:positionV>
-            <wp:extent cx="3914775" cy="3933825"/>
+            <wp:extent cx="3914775" cy="3800475"/>
             <wp:effectExtent b="0" l="0" r="0" t="0"/>
             <wp:wrapSquare wrapText="bothSides"/>
             <wp:docPr descr="" id="15" name="Picture"/>
@@ -14158,7 +14749,7 @@
                   <pic:spPr bwMode="auto">
                     <a:xfrm>
                       <a:off x="0" y="0"/>
-                      <a:ext cx="3914775" cy="3933825"/>
+                      <a:ext cx="3914775" cy="3800475"/>
                     </a:xfrm>
                     <a:prstGeom prst="rect">
                       <a:avLst/>
@@ -14181,19 +14772,6 @@
     <w:p>
       <w:pPr>
         <w:pStyle w:val="style0"/>
-        <w:spacing w:after="0" w:before="0" w:line="360" w:lineRule="auto"/>
-        <w:ind w:firstLine="720" w:left="0" w:right="0"/>
-        <w:contextualSpacing w:val="false"/>
-        <w:jc w:val="both"/>
-      </w:pPr>
-      <w:r>
-        <w:rPr/>
-        <w:t>Dosad je bila objašnjavana apstraktna ideja arhitekture sustava. Django framework puno stvari napravi automatski, bez programerovog utjecaja, stoga ER dijagram izgleda znatno drugačije.</w:t>
-      </w:r>
-    </w:p>
-    <w:p>
-      <w:pPr>
-        <w:pStyle w:val="style0"/>
       </w:pPr>
       <w:r>
         <w:rPr/>
@@ -14212,8 +14790,19 @@
       <w:bookmarkEnd w:id="7"/>
       <w:r>
         <w:rPr>
+          <w:rFonts w:ascii="Arial" w:cs="Arial" w:eastAsia="Arial" w:hAnsi="Arial"/>
+          <w:b w:val="false"/>
+          <w:i/>
           <w:caps w:val="false"/>
           <w:smallCaps w:val="false"/>
+          <w:strike w:val="false"/>
+          <w:dstrike w:val="false"/>
+          <w:color w:val="000000"/>
+          <w:position w:val="0"/>
+          <w:sz w:val="28"/>
+          <w:sz w:val="28"/>
+          <w:u w:val="none"/>
+          <w:vertAlign w:val="baseline"/>
         </w:rPr>
         <w:t>Dijagram razreda s opisom</w:t>
       </w:r>
@@ -14293,6 +14882,27 @@
         <w:jc w:val="both"/>
       </w:pPr>
       <w:r>
+        <w:rPr>
+          <w:sz w:val="20"/>
+        </w:rPr>
+        <w:t xml:space="preserve">                                           </w:t>
+      </w:r>
+      <w:r>
+        <w:rPr>
+          <w:sz w:val="20"/>
+        </w:rPr>
+        <w:t>Slika 6.4 razredni dijagram</w:t>
+      </w:r>
+    </w:p>
+    <w:p>
+      <w:pPr>
+        <w:pStyle w:val="style0"/>
+        <w:spacing w:after="0" w:before="0" w:line="360" w:lineRule="auto"/>
+        <w:ind w:firstLine="720" w:left="0" w:right="0"/>
+        <w:contextualSpacing w:val="false"/>
+        <w:jc w:val="both"/>
+      </w:pPr>
+      <w:r>
         <w:rPr/>
         <w:t xml:space="preserve">Razred </w:t>
       </w:r>
@@ -14891,10 +15501,18 @@
         <w:jc w:val="both"/>
       </w:pPr>
       <w:r>
-        <w:rPr/>
-        <w:t>Važno je napomenuti da veze među razredima nisu eksplicitno istaknute već su izražene preko posebnog razreda ForeignKey koji pripada Djangu i služi za povezivanje modela pomoću Djangovog ORM-a.</w:t>
+        <w:rPr>
+          <w:sz w:val="20"/>
+        </w:rPr>
+        <w:t xml:space="preserve">                     </w:t>
+      </w:r>
+      <w:r>
+        <w:rPr>
+          <w:sz w:val="20"/>
+        </w:rPr>
+        <w:t>Slika 6.5 razredni dijagram implementacije</w:t>
         <w:drawing>
-          <wp:anchor allowOverlap="1" behindDoc="0" distB="0" distL="0" distR="0" distT="0" layoutInCell="1" locked="0" relativeHeight="2" simplePos="0">
+          <wp:anchor allowOverlap="1" behindDoc="0" distB="0" distL="0" distR="0" distT="0" layoutInCell="1" locked="0" relativeHeight="0" simplePos="0">
             <wp:simplePos x="0" y="0"/>
             <wp:positionH relativeFrom="character">
               <wp:posOffset>-438150</wp:posOffset>
@@ -14958,6 +15576,19 @@
       </w:pPr>
       <w:r>
         <w:rPr/>
+        <w:t>Važno je napomenuti da veze među razredima nisu eksplicitno istaknute već su izražene preko posebnog razreda ForeignKey koji pripada Djangu i služi za povezivanje modela pomoću Djangovog ORM-a.</w:t>
+      </w:r>
+    </w:p>
+    <w:p>
+      <w:pPr>
+        <w:pStyle w:val="style0"/>
+        <w:spacing w:after="0" w:before="0" w:line="360" w:lineRule="auto"/>
+        <w:ind w:firstLine="720" w:left="0" w:right="0"/>
+        <w:contextualSpacing w:val="false"/>
+        <w:jc w:val="both"/>
+      </w:pPr>
+      <w:r>
+        <w:rPr/>
       </w:r>
     </w:p>
     <w:p>
@@ -14981,8 +15612,19 @@
       <w:bookmarkEnd w:id="8"/>
       <w:r>
         <w:rPr>
+          <w:rFonts w:ascii="Arial" w:cs="Arial" w:eastAsia="Arial" w:hAnsi="Arial"/>
+          <w:b w:val="false"/>
+          <w:i/>
           <w:caps w:val="false"/>
           <w:smallCaps w:val="false"/>
+          <w:strike w:val="false"/>
+          <w:dstrike w:val="false"/>
+          <w:color w:val="000000"/>
+          <w:position w:val="0"/>
+          <w:sz w:val="28"/>
+          <w:sz w:val="28"/>
+          <w:u w:val="none"/>
+          <w:vertAlign w:val="baseline"/>
         </w:rPr>
         <w:t>Dijagram objekata</w:t>
       </w:r>
@@ -15063,7 +15705,7 @@
           <w:i w:val="false"/>
           <w:sz w:val="20"/>
         </w:rPr>
-        <w:t>Slika 6.4 prikazuje objektni dijagram svih aktivnih objekata u trenutku narudžbe.</w:t>
+        <w:t>Slika 6.6 prikazuje objektni dijagram svih aktivnih objekata u trenutku narudžbe.</w:t>
       </w:r>
     </w:p>
     <w:p>
@@ -15148,7 +15790,7 @@
           <w:i w:val="false"/>
           <w:sz w:val="20"/>
         </w:rPr>
-        <w:t>Slika 6.5. prikazuje objektni dijagram pri pregledu komentara</w:t>
+        <w:t>Slika 6.7. prikazuje objektni dijagram pri pregledu komentara</w:t>
       </w:r>
     </w:p>
     <w:p>
@@ -15328,7 +15970,7 @@
           <w:i/>
           <w:sz w:val="20"/>
         </w:rPr>
-        <w:t>Komunikacijski dijagram (UC2, UC3, UC4, UC5)</w:t>
+        <w:t>Slika 6.7 Komunikacijski dijagram (UC2, UC3, UC4, UC5)</w:t>
       </w:r>
       <w:r>
         <w:rPr/>
@@ -15448,7 +16090,7 @@
           <w:i/>
           <w:sz w:val="20"/>
         </w:rPr>
-        <w:t>Komunikacijski dijagram (UC9, UC10, UC11, UC12)</w:t>
+        <w:t>Slika 6.8 Komunikacijski dijagram (UC9, UC10, UC11, UC12)</w:t>
       </w:r>
     </w:p>
     <w:p>
@@ -15603,7 +16245,7 @@
           <w:i/>
           <w:sz w:val="20"/>
         </w:rPr>
-        <w:t>Dijagram aktivnosti (UC1, UC2, UC4, UC5)</w:t>
+        <w:t>Slika 6.9 Dijagram aktivnosti (UC1, UC2, UC4, UC5)</w:t>
       </w:r>
     </w:p>
     <w:p>
@@ -15693,7 +16335,7 @@
           <w:i/>
           <w:sz w:val="20"/>
         </w:rPr>
-        <w:t>Dijagram aktivnosti (UC9, UC11)</w:t>
+        <w:t>Slika 6.10 Dijagram aktivnosti (UC9, UC11)</w:t>
       </w:r>
     </w:p>
     <w:p>
@@ -15882,7 +16524,7 @@
           <w:i/>
           <w:sz w:val="20"/>
         </w:rPr>
-        <w:t>Dijagram stanja - prijava u sustav</w:t>
+        <w:t>Slika 6.11 Dijagram stanja - prijava u sustav</w:t>
       </w:r>
     </w:p>
     <w:p>
@@ -16056,7 +16698,7 @@
           <w:i/>
           <w:sz w:val="20"/>
         </w:rPr>
-        <w:t>Dijagram stanja - djelatnik prihvaća narudžbu/e</w:t>
+        <w:t>Slika 6.12 Dijagram stanja - djelatnik prihvaća narudžbu/e</w:t>
       </w:r>
     </w:p>
     <w:p>
@@ -16175,69 +16817,10 @@
       </w:pPr>
       <w:r>
         <w:rPr/>
-        <w:t xml:space="preserve">čemu programer ima malo pristupa i što preuzme puno obaveza na sebe. Django pruža sučelje koje se najviše koristi u </w:t>
-      </w:r>
-      <w:r>
-        <w:rPr>
-          <w:i/>
-        </w:rPr>
-        <w:t>models.py</w:t>
-      </w:r>
-      <w:r>
-        <w:rPr/>
-        <w:t xml:space="preserve">, i </w:t>
-      </w:r>
-      <w:r>
-        <w:rPr>
-          <w:i/>
-        </w:rPr>
-        <w:t>urls.py</w:t>
-      </w:r>
-      <w:r>
-        <w:rPr/>
-        <w:t xml:space="preserve">. Programer bazi podataka pristupa posredno kroz razred </w:t>
-      </w:r>
-      <w:r>
-        <w:rPr>
-          <w:i/>
-        </w:rPr>
-        <w:t>Model</w:t>
-      </w:r>
-      <w:r>
-        <w:rPr/>
-        <w:t xml:space="preserve">, kojeg pruža Django. Većina komunikacije sa bazom podataka se odvija bez programerove intervencije. Kao konfiguracijske datoteke se koriste </w:t>
-      </w:r>
-      <w:r>
-        <w:rPr>
-          <w:i/>
-        </w:rPr>
-        <w:t xml:space="preserve">admin.py </w:t>
-      </w:r>
-      <w:r>
-        <w:rPr/>
-        <w:t xml:space="preserve">i </w:t>
-      </w:r>
-      <w:r>
-        <w:rPr>
-          <w:i/>
-        </w:rPr>
-        <w:t>settings.py</w:t>
-      </w:r>
-      <w:r>
-        <w:rPr/>
-        <w:t>.</w:t>
         <w:drawing>
-          <wp:anchor allowOverlap="1" behindDoc="0" distB="0" distL="0" distR="0" distT="0" layoutInCell="1" locked="0" relativeHeight="1" simplePos="0">
-            <wp:simplePos x="0" y="0"/>
-            <wp:positionH relativeFrom="character">
-              <wp:posOffset>-419100</wp:posOffset>
-            </wp:positionH>
-            <wp:positionV relativeFrom="line">
-              <wp:posOffset>0</wp:posOffset>
-            </wp:positionV>
+          <wp:inline distB="0" distL="0" distR="0" distT="0">
             <wp:extent cx="5867400" cy="5255260"/>
             <wp:effectExtent b="0" l="0" r="0" t="0"/>
-            <wp:wrapSquare wrapText="bothSides"/>
             <wp:docPr descr="" id="26" name="Picture"/>
             <wp:cNvGraphicFramePr>
               <a:graphicFrameLocks xmlns:a="http://schemas.openxmlformats.org/drawingml/2006/main" noChangeAspect="1"/>
@@ -16277,8 +16860,90 @@
                 </pic:pic>
               </a:graphicData>
             </a:graphic>
-          </wp:anchor>
+          </wp:inline>
         </w:drawing>
+      </w:r>
+    </w:p>
+    <w:p>
+      <w:pPr>
+        <w:pStyle w:val="style0"/>
+        <w:spacing w:after="0" w:before="0"/>
+        <w:ind w:hanging="0" w:left="0" w:right="0"/>
+        <w:contextualSpacing w:val="false"/>
+        <w:jc w:val="both"/>
+      </w:pPr>
+      <w:r>
+        <w:rPr/>
+        <w:t xml:space="preserve">                                           </w:t>
+      </w:r>
+      <w:r>
+        <w:rPr>
+          <w:sz w:val="20"/>
+        </w:rPr>
+        <w:t>Slika 6.13 dijagram komponenti</w:t>
+      </w:r>
+    </w:p>
+    <w:p>
+      <w:pPr>
+        <w:pStyle w:val="style0"/>
+        <w:spacing w:after="0" w:before="0"/>
+        <w:ind w:hanging="0" w:left="0" w:right="0"/>
+        <w:contextualSpacing w:val="false"/>
+        <w:jc w:val="both"/>
+      </w:pPr>
+      <w:r>
+        <w:rPr/>
+        <w:t xml:space="preserve">čemu programer ima malo pristupa i što preuzme puno obaveza na sebe. Django pruža sučelje koje se najviše koristi u </w:t>
+      </w:r>
+      <w:r>
+        <w:rPr>
+          <w:i/>
+        </w:rPr>
+        <w:t>models.py</w:t>
+      </w:r>
+      <w:r>
+        <w:rPr/>
+        <w:t xml:space="preserve">, i </w:t>
+      </w:r>
+      <w:r>
+        <w:rPr>
+          <w:i/>
+        </w:rPr>
+        <w:t>urls.py</w:t>
+      </w:r>
+      <w:r>
+        <w:rPr/>
+        <w:t xml:space="preserve">. Programer bazi podataka pristupa posredno kroz razred </w:t>
+      </w:r>
+      <w:r>
+        <w:rPr>
+          <w:i/>
+        </w:rPr>
+        <w:t>Model</w:t>
+      </w:r>
+      <w:r>
+        <w:rPr/>
+        <w:t xml:space="preserve">, kojeg pruža Django. Većina komunikacije sa bazom podataka se odvija bez programerove intervencije. Kao konfiguracijske datoteke se koriste </w:t>
+      </w:r>
+      <w:r>
+        <w:rPr>
+          <w:i/>
+        </w:rPr>
+        <w:t xml:space="preserve">admin.py </w:t>
+      </w:r>
+      <w:r>
+        <w:rPr/>
+        <w:t xml:space="preserve">i </w:t>
+      </w:r>
+      <w:r>
+        <w:rPr>
+          <w:i/>
+        </w:rPr>
+        <w:t>settings.py</w:t>
+      </w:r>
+      <w:r>
+        <w:rPr/>
+        <w:t>.</w:t>
       </w:r>
     </w:p>
     <w:p>
@@ -16527,23 +17192,16 @@
       <w:pPr>
         <w:pStyle w:val="style0"/>
         <w:spacing w:after="0" w:before="0" w:line="360" w:lineRule="auto"/>
+        <w:ind w:hanging="0" w:left="-809" w:right="0"/>
         <w:contextualSpacing w:val="false"/>
         <w:jc w:val="both"/>
       </w:pPr>
       <w:r>
         <w:rPr/>
         <w:drawing>
-          <wp:anchor allowOverlap="1" behindDoc="0" distB="0" distL="0" distR="0" distT="0" layoutInCell="1" locked="0" relativeHeight="0" simplePos="0">
-            <wp:simplePos x="0" y="0"/>
-            <wp:positionH relativeFrom="character">
-              <wp:posOffset>-857250</wp:posOffset>
-            </wp:positionH>
-            <wp:positionV relativeFrom="line">
-              <wp:posOffset>38100</wp:posOffset>
-            </wp:positionV>
-            <wp:extent cx="7134225" cy="3248025"/>
+          <wp:inline distB="0" distL="0" distR="0" distT="0">
+            <wp:extent cx="6752590" cy="3248025"/>
             <wp:effectExtent b="0" l="0" r="0" t="0"/>
-            <wp:wrapSquare wrapText="bothSides"/>
             <wp:docPr descr="" id="27" name="Picture"/>
             <wp:cNvGraphicFramePr>
               <a:graphicFrameLocks xmlns:a="http://schemas.openxmlformats.org/drawingml/2006/main" noChangeAspect="1"/>
@@ -16567,7 +17225,7 @@
                   <pic:spPr bwMode="auto">
                     <a:xfrm>
                       <a:off x="0" y="0"/>
-                      <a:ext cx="7134225" cy="3248025"/>
+                      <a:ext cx="6752590" cy="3248025"/>
                     </a:xfrm>
                     <a:prstGeom prst="rect">
                       <a:avLst/>
@@ -16583,7 +17241,7 @@
                 </pic:pic>
               </a:graphicData>
             </a:graphic>
-          </wp:anchor>
+          </wp:inline>
         </w:drawing>
       </w:r>
     </w:p>
@@ -16592,22 +17250,42 @@
         <w:pStyle w:val="style0"/>
       </w:pPr>
       <w:r>
-        <w:rPr/>
-      </w:r>
-    </w:p>
-    <w:p>
-      <w:pPr>
-        <w:pStyle w:val="style2"/>
+        <w:rPr>
+          <w:sz w:val="20"/>
+        </w:rPr>
+        <w:t xml:space="preserve">                                         </w:t>
+      </w:r>
+      <w:r>
+        <w:rPr>
+          <w:i w:val="false"/>
+          <w:sz w:val="20"/>
+        </w:rPr>
+        <w:t>Slika 7.1 dijagram razmještaja</w:t>
+      </w:r>
+    </w:p>
+    <w:p>
+      <w:pPr>
+        <w:pStyle w:val="style0"/>
         <w:pageBreakBefore/>
-        <w:spacing w:after="60" w:before="240"/>
-        <w:contextualSpacing w:val="false"/>
-      </w:pPr>
-      <w:bookmarkStart w:id="19" w:name="id.26in1rg"/>
-      <w:bookmarkEnd w:id="19"/>
-      <w:r>
-        <w:rPr>
+        <w:spacing w:after="0" w:before="0" w:line="360" w:lineRule="auto"/>
+        <w:contextualSpacing w:val="false"/>
+        <w:jc w:val="both"/>
+      </w:pPr>
+      <w:r>
+        <w:rPr>
+          <w:rFonts w:ascii="Arial" w:cs="Arial" w:eastAsia="Arial" w:hAnsi="Arial"/>
+          <w:b w:val="false"/>
+          <w:i/>
           <w:caps w:val="false"/>
           <w:smallCaps w:val="false"/>
+          <w:strike w:val="false"/>
+          <w:dstrike w:val="false"/>
+          <w:color w:val="000000"/>
+          <w:position w:val="0"/>
+          <w:sz w:val="28"/>
+          <w:sz w:val="28"/>
+          <w:u w:val="none"/>
+          <w:vertAlign w:val="baseline"/>
         </w:rPr>
         <w:t>Korištene tehnologije i alati</w:t>
       </w:r>
@@ -16616,23 +17294,24 @@
       <w:pPr>
         <w:pStyle w:val="style0"/>
         <w:spacing w:after="0" w:before="0" w:line="360" w:lineRule="auto"/>
-        <w:contextualSpacing w:val="false"/>
-        <w:jc w:val="both"/>
-      </w:pPr>
-      <w:r>
-        <w:rPr/>
-      </w:r>
-    </w:p>
-    <w:p>
-      <w:pPr>
-        <w:pStyle w:val="style0"/>
-        <w:spacing w:after="0" w:before="0" w:line="360" w:lineRule="auto"/>
         <w:ind w:firstLine="720" w:left="0" w:right="0"/>
         <w:contextualSpacing w:val="false"/>
         <w:jc w:val="both"/>
       </w:pPr>
       <w:r>
         <w:rPr/>
+      </w:r>
+    </w:p>
+    <w:p>
+      <w:pPr>
+        <w:pStyle w:val="style0"/>
+        <w:spacing w:after="0" w:before="0" w:line="360" w:lineRule="auto"/>
+        <w:ind w:firstLine="720" w:left="0" w:right="0"/>
+        <w:contextualSpacing w:val="false"/>
+        <w:jc w:val="both"/>
+      </w:pPr>
+      <w:r>
+        <w:rPr/>
         <w:t xml:space="preserve">Za razvoj web aplikacije pizzerije korišten je moćni </w:t>
       </w:r>
       <w:r>
@@ -16681,7 +17360,20 @@
         <w:rPr>
           <w:i/>
         </w:rPr>
-        <w:t xml:space="preserve">Twitter Bootstrap </w:t>
+        <w:t>Twitter Bootstrap</w:t>
+      </w:r>
+      <w:r>
+        <w:rPr>
+          <w:i/>
+          <w:vertAlign w:val="superscript"/>
+        </w:rPr>
+        <w:t>15</w:t>
+      </w:r>
+      <w:r>
+        <w:rPr>
+          <w:i/>
+        </w:rPr>
+        <w:t xml:space="preserve"> </w:t>
       </w:r>
       <w:r>
         <w:rPr/>
@@ -16737,7 +17429,20 @@
         <w:rPr>
           <w:i/>
         </w:rPr>
-        <w:t xml:space="preserve">Pillow </w:t>
+        <w:t>Pillow</w:t>
+      </w:r>
+      <w:r>
+        <w:rPr>
+          <w:i/>
+          <w:vertAlign w:val="superscript"/>
+        </w:rPr>
+        <w:t>16</w:t>
+      </w:r>
+      <w:r>
+        <w:rPr>
+          <w:i/>
+        </w:rPr>
+        <w:t xml:space="preserve"> </w:t>
       </w:r>
       <w:r>
         <w:rPr/>
@@ -16750,6 +17455,13 @@
         <w:t>Django Database Storage</w:t>
       </w:r>
       <w:r>
+        <w:rPr>
+          <w:i/>
+          <w:vertAlign w:val="superscript"/>
+        </w:rPr>
+        <w:t>17</w:t>
+      </w:r>
+      <w:r>
         <w:rPr/>
         <w:t>.</w:t>
       </w:r>
@@ -16773,6 +17485,13 @@
         <w:t>pytz</w:t>
       </w:r>
       <w:r>
+        <w:rPr>
+          <w:i/>
+          <w:vertAlign w:val="superscript"/>
+        </w:rPr>
+        <w:t>18</w:t>
+      </w:r>
+      <w:r>
         <w:rPr/>
         <w:t>.</w:t>
       </w:r>
@@ -16803,7 +17522,20 @@
         <w:rPr>
           <w:i/>
         </w:rPr>
-        <w:t>TortoiseSVN.</w:t>
+        <w:t>TortoiseSVN</w:t>
+      </w:r>
+      <w:r>
+        <w:rPr>
+          <w:i/>
+          <w:vertAlign w:val="superscript"/>
+        </w:rPr>
+        <w:t>19</w:t>
+      </w:r>
+      <w:r>
+        <w:rPr>
+          <w:i/>
+        </w:rPr>
+        <w:t>.</w:t>
       </w:r>
     </w:p>
     <w:p>
@@ -16825,6 +17557,13 @@
         <w:t>Skype</w:t>
       </w:r>
       <w:r>
+        <w:rPr>
+          <w:i/>
+          <w:vertAlign w:val="superscript"/>
+        </w:rPr>
+        <w:t>20</w:t>
+      </w:r>
+      <w:r>
         <w:rPr/>
         <w:t xml:space="preserve"> i </w:t>
       </w:r>
@@ -16835,6 +17574,13 @@
         <w:t>Facebook</w:t>
       </w:r>
       <w:r>
+        <w:rPr>
+          <w:i/>
+          <w:vertAlign w:val="superscript"/>
+        </w:rPr>
+        <w:t>21</w:t>
+      </w:r>
+      <w:r>
         <w:rPr/>
         <w:t>.</w:t>
       </w:r>
@@ -16856,14 +17602,37 @@
         <w:contextualSpacing w:val="false"/>
         <w:jc w:val="both"/>
       </w:pPr>
-      <w:bookmarkStart w:id="20" w:name="id.lnxbz9"/>
-      <w:bookmarkEnd w:id="20"/>
-      <w:r>
-        <w:rPr>
+      <w:bookmarkStart w:id="19" w:name="id.lnxbz9"/>
+      <w:bookmarkEnd w:id="19"/>
+      <w:r>
+        <w:rPr>
+          <w:rFonts w:ascii="Arial" w:cs="Arial" w:eastAsia="Arial" w:hAnsi="Arial"/>
+          <w:b w:val="false"/>
+          <w:i/>
           <w:caps w:val="false"/>
           <w:smallCaps w:val="false"/>
+          <w:strike w:val="false"/>
+          <w:dstrike w:val="false"/>
+          <w:color w:val="000000"/>
+          <w:position w:val="0"/>
+          <w:sz w:val="28"/>
+          <w:sz w:val="28"/>
+          <w:u w:val="none"/>
+          <w:vertAlign w:val="baseline"/>
         </w:rPr>
         <w:t>Isječak programskog koda vezan za temeljnu funkcionalnost sustava</w:t>
+      </w:r>
+    </w:p>
+    <w:p>
+      <w:pPr>
+        <w:pStyle w:val="style0"/>
+        <w:spacing w:after="0" w:before="0" w:line="360" w:lineRule="auto"/>
+        <w:ind w:firstLine="720" w:left="0" w:right="0"/>
+        <w:contextualSpacing w:val="false"/>
+        <w:jc w:val="both"/>
+      </w:pPr>
+      <w:r>
+        <w:rPr/>
       </w:r>
     </w:p>
     <w:p>
@@ -16877,7 +17646,7 @@
         <w:rPr/>
         <w:drawing>
           <wp:inline distB="0" distL="0" distR="0" distT="0">
-            <wp:extent cx="5380990" cy="6190615"/>
+            <wp:extent cx="5362575" cy="6172200"/>
             <wp:effectExtent b="0" l="0" r="0" t="0"/>
             <wp:docPr descr="" id="28" name="Picture"/>
             <wp:cNvGraphicFramePr>
@@ -16902,7 +17671,7 @@
                   <pic:spPr bwMode="auto">
                     <a:xfrm>
                       <a:off x="0" y="0"/>
-                      <a:ext cx="5380990" cy="6190615"/>
+                      <a:ext cx="5362575" cy="6172200"/>
                     </a:xfrm>
                     <a:prstGeom prst="rect">
                       <a:avLst/>
@@ -16933,7 +17702,7 @@
         <w:rPr>
           <w:sz w:val="20"/>
         </w:rPr>
-        <w:t xml:space="preserve">Slika prikazuje odsječak koda (točnije </w:t>
+        <w:t xml:space="preserve">Slika 7.2 prikazuje odsječak koda (točnije </w:t>
       </w:r>
       <w:r>
         <w:rPr>
@@ -16966,964 +17735,9 @@
       </w:pPr>
       <w:r>
         <w:rPr/>
-      </w:r>
-    </w:p>
-    <w:p>
-      <w:pPr>
-        <w:pStyle w:val="style2"/>
-        <w:pageBreakBefore/>
-        <w:spacing w:after="60" w:before="240"/>
-        <w:contextualSpacing w:val="false"/>
-      </w:pPr>
-      <w:bookmarkStart w:id="21" w:name="id.35nkun2"/>
-      <w:bookmarkEnd w:id="21"/>
-      <w:r>
-        <w:rPr>
-          <w:caps w:val="false"/>
-          <w:smallCaps w:val="false"/>
-        </w:rPr>
-        <w:t>Ispitivanje programskog rješenja</w:t>
-      </w:r>
-    </w:p>
-    <w:p>
-      <w:pPr>
-        <w:pStyle w:val="style0"/>
-        <w:spacing w:after="0" w:before="0"/>
-        <w:contextualSpacing w:val="false"/>
-      </w:pPr>
-      <w:r>
-        <w:rPr/>
-      </w:r>
-    </w:p>
-    <w:p>
-      <w:pPr>
-        <w:pStyle w:val="style0"/>
-        <w:spacing w:after="0" w:before="0"/>
-        <w:contextualSpacing w:val="false"/>
-        <w:jc w:val="both"/>
-      </w:pPr>
-      <w:r>
-        <w:rPr>
-          <w:b/>
-        </w:rPr>
-        <w:t>Test 1</w:t>
-      </w:r>
-    </w:p>
-    <w:p>
-      <w:pPr>
-        <w:pStyle w:val="style0"/>
-        <w:spacing w:after="0" w:before="0"/>
-        <w:contextualSpacing w:val="false"/>
-        <w:jc w:val="both"/>
-      </w:pPr>
-      <w:r>
-        <w:rPr>
-          <w:u w:val="single"/>
-        </w:rPr>
-        <w:t>Ispitni slučaj:</w:t>
-      </w:r>
-    </w:p>
-    <w:p>
-      <w:pPr>
-        <w:pStyle w:val="style0"/>
-        <w:spacing w:after="0" w:before="0"/>
-        <w:contextualSpacing w:val="false"/>
-        <w:jc w:val="both"/>
-      </w:pPr>
-      <w:r>
-        <w:rPr/>
-        <w:t>U meniju bi se ispravno trebala prikazati jela koja su češće naručivana.</w:t>
-      </w:r>
-    </w:p>
-    <w:p>
-      <w:pPr>
-        <w:pStyle w:val="style0"/>
-        <w:spacing w:after="0" w:before="0"/>
-        <w:contextualSpacing w:val="false"/>
-        <w:jc w:val="both"/>
-      </w:pPr>
-      <w:r>
-        <w:rPr>
-          <w:u w:val="single"/>
-        </w:rPr>
-        <w:t>Očekivani rezultat:</w:t>
-      </w:r>
-    </w:p>
-    <w:p>
-      <w:pPr>
-        <w:pStyle w:val="style0"/>
-        <w:spacing w:after="0" w:before="0"/>
-        <w:contextualSpacing w:val="false"/>
-        <w:jc w:val="both"/>
-      </w:pPr>
-      <w:r>
-        <w:rPr/>
-        <w:t>Jela koja su naručivana dvostruko više od prosjeka bi trebala imati sukladnu oznaku pokraj imena.</w:t>
-      </w:r>
-    </w:p>
-    <w:p>
-      <w:pPr>
-        <w:pStyle w:val="style0"/>
-        <w:spacing w:after="0" w:before="0"/>
-        <w:contextualSpacing w:val="false"/>
-        <w:jc w:val="both"/>
-      </w:pPr>
-      <w:r>
-        <w:rPr>
-          <w:u w:val="single"/>
-        </w:rPr>
-        <w:t>Ostvareni rezultat:</w:t>
-      </w:r>
-    </w:p>
-    <w:p>
-      <w:pPr>
-        <w:pStyle w:val="style0"/>
-        <w:spacing w:after="0" w:before="0"/>
-        <w:contextualSpacing w:val="false"/>
-        <w:jc w:val="both"/>
-      </w:pPr>
-      <w:r>
-        <w:rPr/>
-        <w:t>Uistinu, uz jela koja zadovolje kriterij pojavi se vruća oznaka često naručivanog jela.</w:t>
-      </w:r>
-    </w:p>
-    <w:p>
-      <w:pPr>
-        <w:pStyle w:val="style0"/>
-        <w:spacing w:after="0" w:before="0"/>
-        <w:contextualSpacing w:val="false"/>
-        <w:jc w:val="both"/>
-      </w:pPr>
-      <w:r>
-        <w:rPr/>
-      </w:r>
-    </w:p>
-    <w:p>
-      <w:pPr>
-        <w:pStyle w:val="style0"/>
-        <w:spacing w:after="0" w:before="0"/>
-        <w:contextualSpacing w:val="false"/>
-        <w:jc w:val="both"/>
-      </w:pPr>
-      <w:r>
-        <w:rPr>
-          <w:b/>
-        </w:rPr>
-        <w:t>Test 2</w:t>
-      </w:r>
-    </w:p>
-    <w:p>
-      <w:pPr>
-        <w:pStyle w:val="style0"/>
-        <w:spacing w:after="0" w:before="0"/>
-        <w:contextualSpacing w:val="false"/>
-        <w:jc w:val="both"/>
-      </w:pPr>
-      <w:r>
-        <w:rPr>
-          <w:u w:val="single"/>
-        </w:rPr>
-        <w:t>Ispitni slučaj:</w:t>
-      </w:r>
-    </w:p>
-    <w:p>
-      <w:pPr>
-        <w:pStyle w:val="style0"/>
-        <w:spacing w:after="0" w:before="0"/>
-        <w:contextualSpacing w:val="false"/>
-        <w:jc w:val="both"/>
-      </w:pPr>
-      <w:r>
-        <w:rPr/>
-        <w:t>U košarici bi se trebala prikazati odabrana jela sa menija uz ukupnu cijenu.</w:t>
-      </w:r>
-    </w:p>
-    <w:p>
-      <w:pPr>
-        <w:pStyle w:val="style0"/>
-        <w:spacing w:after="0" w:before="0"/>
-        <w:contextualSpacing w:val="false"/>
-        <w:jc w:val="both"/>
-      </w:pPr>
-      <w:r>
-        <w:rPr>
-          <w:u w:val="single"/>
-        </w:rPr>
-        <w:t>Očekivani rezultat:</w:t>
-      </w:r>
-    </w:p>
-    <w:p>
-      <w:pPr>
-        <w:pStyle w:val="style0"/>
-        <w:spacing w:after="0" w:before="0"/>
-        <w:contextualSpacing w:val="false"/>
-        <w:jc w:val="both"/>
-      </w:pPr>
-      <w:r>
-        <w:rPr/>
-        <w:t>Svaki put prilikom klika na neko jelo, ono se doda u košaricu, te se pregledom košarice može količina pojedinog jela povećati, smanjiti ili se jelo u potpunosti maknuti iz košarice.</w:t>
-      </w:r>
-    </w:p>
-    <w:p>
-      <w:pPr>
-        <w:pStyle w:val="style0"/>
-        <w:spacing w:after="0" w:before="0"/>
-        <w:contextualSpacing w:val="false"/>
-        <w:jc w:val="both"/>
-      </w:pPr>
-      <w:r>
-        <w:rPr>
-          <w:u w:val="single"/>
-        </w:rPr>
-        <w:t>Ostvareni rezultat:</w:t>
-      </w:r>
-    </w:p>
-    <w:p>
-      <w:pPr>
-        <w:pStyle w:val="style0"/>
-        <w:spacing w:after="0" w:before="0"/>
-        <w:contextualSpacing w:val="false"/>
-        <w:jc w:val="both"/>
-      </w:pPr>
-      <w:r>
-        <w:rPr/>
-        <w:t>Upravo kako je očekivano, tako i radi. Prikazuju se i forme za upis osobnih podataka i ukupna cijena narudžbe, uključujući dostavu i provjeru je li ispod minimalnog iznosa.</w:t>
-      </w:r>
-    </w:p>
-    <w:p>
-      <w:pPr>
-        <w:pStyle w:val="style0"/>
-        <w:spacing w:after="0" w:before="0"/>
-        <w:contextualSpacing w:val="false"/>
-        <w:jc w:val="both"/>
-      </w:pPr>
-      <w:r>
-        <w:rPr/>
-      </w:r>
-    </w:p>
-    <w:p>
-      <w:pPr>
-        <w:pStyle w:val="style0"/>
-        <w:spacing w:after="0" w:before="0"/>
-        <w:contextualSpacing w:val="false"/>
-        <w:jc w:val="both"/>
-      </w:pPr>
-      <w:r>
-        <w:rPr>
-          <w:b/>
-        </w:rPr>
-        <w:t>Test 3</w:t>
-      </w:r>
-    </w:p>
-    <w:p>
-      <w:pPr>
-        <w:pStyle w:val="style0"/>
-        <w:spacing w:after="0" w:before="0"/>
-        <w:contextualSpacing w:val="false"/>
-        <w:jc w:val="both"/>
-      </w:pPr>
-      <w:r>
-        <w:rPr>
-          <w:u w:val="single"/>
-        </w:rPr>
-        <w:t>Ispitni slučaj:</w:t>
-      </w:r>
-    </w:p>
-    <w:p>
-      <w:pPr>
-        <w:pStyle w:val="style0"/>
-        <w:spacing w:after="0" w:before="0"/>
-        <w:contextualSpacing w:val="false"/>
-        <w:jc w:val="both"/>
-      </w:pPr>
-      <w:r>
-        <w:rPr/>
-        <w:t>Osim općih informacija, na naslovnoj stranici bi se trebale prikazivati prosječna ocjena korisnika i jela na akciji.</w:t>
-      </w:r>
-    </w:p>
-    <w:p>
-      <w:pPr>
-        <w:pStyle w:val="style0"/>
-        <w:spacing w:after="0" w:before="0"/>
-        <w:contextualSpacing w:val="false"/>
-        <w:jc w:val="both"/>
-      </w:pPr>
-      <w:r>
-        <w:rPr>
-          <w:u w:val="single"/>
-        </w:rPr>
-        <w:t>Očekivani rezultat:</w:t>
-      </w:r>
-    </w:p>
-    <w:p>
-      <w:pPr>
-        <w:pStyle w:val="style0"/>
-        <w:spacing w:after="0" w:before="0"/>
-        <w:contextualSpacing w:val="false"/>
-        <w:jc w:val="both"/>
-      </w:pPr>
-      <w:r>
-        <w:rPr/>
-        <w:t>Prosječna se ocjena mijenja sukladno prosjeku ocijena iz komentara korisnika. Prikazuju se sva jela koje djelatnici označe kao da su na akciji.</w:t>
-      </w:r>
-    </w:p>
-    <w:p>
-      <w:pPr>
-        <w:pStyle w:val="style0"/>
-        <w:spacing w:after="0" w:before="0"/>
-        <w:contextualSpacing w:val="false"/>
-        <w:jc w:val="both"/>
-      </w:pPr>
-      <w:r>
-        <w:rPr>
-          <w:u w:val="single"/>
-        </w:rPr>
-        <w:t>Ostvareni rezultat:</w:t>
-      </w:r>
-    </w:p>
-    <w:p>
-      <w:pPr>
-        <w:pStyle w:val="style0"/>
-        <w:spacing w:after="0" w:before="0"/>
-        <w:contextualSpacing w:val="false"/>
-        <w:jc w:val="both"/>
-      </w:pPr>
-      <w:r>
-        <w:rPr/>
-        <w:t>Ispravno su prikazani i prosjek ocjena i jela na akciji.</w:t>
-      </w:r>
-    </w:p>
-    <w:p>
-      <w:pPr>
-        <w:pStyle w:val="style0"/>
-        <w:spacing w:after="0" w:before="0"/>
-        <w:contextualSpacing w:val="false"/>
-        <w:jc w:val="both"/>
-      </w:pPr>
-      <w:r>
-        <w:rPr/>
-      </w:r>
-    </w:p>
-    <w:p>
-      <w:pPr>
-        <w:pStyle w:val="style0"/>
-        <w:spacing w:after="0" w:before="0"/>
-        <w:contextualSpacing w:val="false"/>
-        <w:jc w:val="both"/>
-      </w:pPr>
-      <w:r>
-        <w:rPr>
-          <w:b/>
-        </w:rPr>
-        <w:t>Test 4</w:t>
-      </w:r>
-    </w:p>
-    <w:p>
-      <w:pPr>
-        <w:pStyle w:val="style0"/>
-        <w:spacing w:after="0" w:before="0"/>
-        <w:contextualSpacing w:val="false"/>
-        <w:jc w:val="both"/>
-      </w:pPr>
-      <w:r>
-        <w:rPr>
-          <w:u w:val="single"/>
-        </w:rPr>
-        <w:t>Ispitni slučaj:</w:t>
-        <w:br/>
-      </w:r>
-      <w:r>
-        <w:rPr/>
-        <w:t>Samo djelatnici i vlasnik trebaju moći pregledati postavljene narudžbe.</w:t>
-      </w:r>
-    </w:p>
-    <w:p>
-      <w:pPr>
-        <w:pStyle w:val="style0"/>
-        <w:spacing w:after="0" w:before="0"/>
-        <w:contextualSpacing w:val="false"/>
-        <w:jc w:val="both"/>
-      </w:pPr>
-      <w:r>
-        <w:rPr>
-          <w:u w:val="single"/>
-        </w:rPr>
-        <w:t>Očekivani rezultat:</w:t>
-      </w:r>
-    </w:p>
-    <w:p>
-      <w:pPr>
-        <w:pStyle w:val="style0"/>
-        <w:spacing w:after="0" w:before="0"/>
-        <w:contextualSpacing w:val="false"/>
-        <w:jc w:val="both"/>
-      </w:pPr>
-      <w:r>
-        <w:rPr/>
-        <w:t>Kada se djelatnik ili vlasnik prijave na sustav i pregledaju narudžbe, zlonamjeran korisnik očekuje pritiskom na tipku back doći do osobnih podataka nevinih naručitelja, iako vlasnik ili djelatnik više nisu prijavljeni.</w:t>
-      </w:r>
-    </w:p>
-    <w:p>
-      <w:pPr>
-        <w:pStyle w:val="style0"/>
-        <w:spacing w:after="0" w:before="0"/>
-        <w:contextualSpacing w:val="false"/>
-        <w:jc w:val="both"/>
-      </w:pPr>
-      <w:r>
-        <w:rPr>
-          <w:u w:val="single"/>
-        </w:rPr>
-        <w:t>Ostvareni rezultat:</w:t>
-      </w:r>
-    </w:p>
-    <w:p>
-      <w:pPr>
-        <w:pStyle w:val="style0"/>
-        <w:spacing w:after="0" w:before="0"/>
-        <w:contextualSpacing w:val="false"/>
-        <w:jc w:val="both"/>
-      </w:pPr>
-      <w:r>
-        <w:rPr/>
-        <w:t>Unatoč očekivanjima, zlonamjerni se korisnik nije mogao vratiti na traženu stranicu. Dinamička priroda Djanga onemogućava ovakve zloporabe.</w:t>
-      </w:r>
-    </w:p>
-    <w:p>
-      <w:pPr>
-        <w:pStyle w:val="style0"/>
-      </w:pPr>
-      <w:r>
-        <w:rPr/>
-      </w:r>
-    </w:p>
-    <w:p>
-      <w:pPr>
-        <w:pStyle w:val="style2"/>
-        <w:pageBreakBefore/>
-        <w:spacing w:after="60" w:before="240"/>
-        <w:contextualSpacing w:val="false"/>
-      </w:pPr>
-      <w:bookmarkStart w:id="22" w:name="id.1ksv4uv"/>
-      <w:bookmarkEnd w:id="22"/>
-      <w:r>
-        <w:rPr>
-          <w:caps w:val="false"/>
-          <w:smallCaps w:val="false"/>
-        </w:rPr>
-        <w:t>Upute za instalaciju</w:t>
-      </w:r>
-    </w:p>
-    <w:p>
-      <w:pPr>
-        <w:pStyle w:val="style0"/>
-        <w:spacing w:after="0" w:before="0"/>
-        <w:contextualSpacing w:val="false"/>
-      </w:pPr>
-      <w:r>
-        <w:rPr/>
-      </w:r>
-    </w:p>
-    <w:p>
-      <w:pPr>
-        <w:pStyle w:val="style0"/>
-        <w:spacing w:after="0" w:before="0"/>
-        <w:ind w:firstLine="720" w:left="0" w:right="0"/>
-        <w:contextualSpacing w:val="false"/>
-        <w:jc w:val="both"/>
-      </w:pPr>
-      <w:r>
-        <w:rPr/>
-        <w:t xml:space="preserve">Web aplikacija se treba izvoditi u kontekstu web servera, uz Pythonov interpreter. Python je podržan na jako puno operacijskih sustava, od kojih su najznačajniji Windows, UNIX/Linux i Mac OS X. Koristeći službene upute kao referencu, pretpostavit ćemo korištenje Apache servera, iako je sa Djangom uključen </w:t>
-      </w:r>
-      <w:r>
-        <w:rPr>
-          <w:i/>
-        </w:rPr>
-        <w:t xml:space="preserve">lightweight </w:t>
-      </w:r>
-      <w:r>
-        <w:rPr/>
-        <w:t>server, za testiranje tokom razvoja.</w:t>
-      </w:r>
-    </w:p>
-    <w:p>
-      <w:pPr>
-        <w:pStyle w:val="style0"/>
-        <w:spacing w:after="0" w:before="0"/>
-        <w:ind w:firstLine="720" w:left="0" w:right="0"/>
-        <w:contextualSpacing w:val="false"/>
-        <w:jc w:val="both"/>
-      </w:pPr>
-      <w:r>
-        <w:rPr/>
-        <w:t>U Django instalaciju je uključena SQLite baza podataka, koja je pretpostavljena u uputama radi jednostavnosti. Inače, moguće je koristiti i neku drugu implementaciju baze podataka.</w:t>
-      </w:r>
-    </w:p>
-    <w:p>
-      <w:pPr>
-        <w:pStyle w:val="style0"/>
-        <w:spacing w:after="0" w:before="0"/>
-        <w:ind w:firstLine="720" w:left="0" w:right="0"/>
-        <w:contextualSpacing w:val="false"/>
-        <w:jc w:val="both"/>
-      </w:pPr>
-      <w:r>
-        <w:rPr/>
-        <w:t>Prva tri koraka nisu glavna tema ove dokumentacije, stoga nisu pokriveni detaljno.</w:t>
-      </w:r>
-    </w:p>
-    <w:p>
-      <w:pPr>
-        <w:pStyle w:val="style0"/>
-        <w:numPr>
-          <w:ilvl w:val="0"/>
-          <w:numId w:val="4"/>
-        </w:numPr>
-        <w:spacing w:after="0" w:before="0"/>
-        <w:ind w:hanging="359" w:left="720" w:right="0"/>
-        <w:contextualSpacing/>
-        <w:jc w:val="both"/>
-      </w:pPr>
-      <w:r>
-        <w:rPr/>
-        <w:t>Instalacija i konfiguracija Apache poslužitelja</w:t>
-        <w:br/>
-        <w:t>(moguće je koristiti bilo koji poslužitelj s podrškom za FastCGI protokol)</w:t>
-      </w:r>
-    </w:p>
-    <w:p>
-      <w:pPr>
-        <w:pStyle w:val="style0"/>
-        <w:numPr>
-          <w:ilvl w:val="0"/>
-          <w:numId w:val="4"/>
-        </w:numPr>
-        <w:spacing w:after="0" w:before="0"/>
-        <w:ind w:hanging="359" w:left="720" w:right="0"/>
-        <w:contextualSpacing/>
-        <w:jc w:val="both"/>
-      </w:pPr>
-      <w:r>
-        <w:rPr/>
-        <w:t>Instalacija i konfiguracija mod_wsgi modula za Apache</w:t>
-      </w:r>
-    </w:p>
-    <w:p>
-      <w:pPr>
-        <w:pStyle w:val="style0"/>
-        <w:numPr>
-          <w:ilvl w:val="0"/>
-          <w:numId w:val="4"/>
-        </w:numPr>
-        <w:spacing w:after="0" w:before="0"/>
-        <w:ind w:hanging="359" w:left="720" w:right="0"/>
-        <w:contextualSpacing/>
-        <w:jc w:val="both"/>
-      </w:pPr>
-      <w:r>
-        <w:rPr/>
-        <w:t>Instalacija Pythona (2.7, ostale verzije nisu uspjele pravilno izvoditi aplikaciju)</w:t>
-      </w:r>
-    </w:p>
-    <w:p>
-      <w:pPr>
-        <w:pStyle w:val="style0"/>
-        <w:numPr>
-          <w:ilvl w:val="0"/>
-          <w:numId w:val="4"/>
-        </w:numPr>
-        <w:spacing w:after="0" w:before="0"/>
-        <w:ind w:hanging="359" w:left="720" w:right="0"/>
-        <w:contextualSpacing/>
-        <w:jc w:val="both"/>
-      </w:pPr>
-      <w:r>
-        <w:rPr/>
-        <w:t xml:space="preserve">Uz Python se distribuira </w:t>
-      </w:r>
-      <w:r>
-        <w:rPr>
-          <w:i/>
-        </w:rPr>
-        <w:t xml:space="preserve">package manager </w:t>
-      </w:r>
-      <w:r>
-        <w:rPr/>
-        <w:t>“pip”, pa se pokretanjem naredbe</w:t>
-        <w:br/>
-      </w:r>
-      <w:r>
-        <w:rPr>
-          <w:i/>
-        </w:rPr>
-        <w:t>pip install Django</w:t>
-        <w:br/>
-      </w:r>
-      <w:r>
-        <w:rPr/>
-        <w:t>iz komandne linije na najjednostavniji način instalira Django</w:t>
-      </w:r>
-    </w:p>
-    <w:p>
-      <w:pPr>
-        <w:pStyle w:val="style0"/>
-        <w:numPr>
-          <w:ilvl w:val="0"/>
-          <w:numId w:val="4"/>
-        </w:numPr>
-        <w:spacing w:after="0" w:before="0"/>
-        <w:ind w:hanging="359" w:left="720" w:right="0"/>
-        <w:contextualSpacing/>
-        <w:jc w:val="both"/>
-      </w:pPr>
-      <w:r>
-        <w:rPr/>
-        <w:t xml:space="preserve">Prvi </w:t>
-      </w:r>
-      <w:r>
-        <w:rPr>
-          <w:i/>
-        </w:rPr>
-        <w:t xml:space="preserve">dependency </w:t>
-      </w:r>
-      <w:r>
-        <w:rPr/>
-        <w:t>je Python Image Library koji se instalira na sličan način:</w:t>
-        <w:br/>
-      </w:r>
-      <w:r>
-        <w:rPr>
-          <w:i/>
-        </w:rPr>
-        <w:t>pip install Pillow</w:t>
-      </w:r>
-    </w:p>
-    <w:p>
-      <w:pPr>
-        <w:pStyle w:val="style0"/>
-        <w:numPr>
-          <w:ilvl w:val="0"/>
-          <w:numId w:val="4"/>
-        </w:numPr>
-        <w:spacing w:after="0" w:before="0"/>
-        <w:ind w:hanging="359" w:left="720" w:right="0"/>
-        <w:contextualSpacing/>
-        <w:jc w:val="both"/>
-      </w:pPr>
-      <w:r>
-        <w:rPr/>
-        <w:t xml:space="preserve">Drugi </w:t>
-      </w:r>
-      <w:r>
-        <w:rPr>
-          <w:i/>
-        </w:rPr>
-        <w:t xml:space="preserve">dependency </w:t>
-      </w:r>
-      <w:r>
-        <w:rPr/>
-        <w:t>je Django-database-storage koji se instalira na sličan način:</w:t>
-        <w:br/>
-      </w:r>
-      <w:r>
-        <w:rPr>
-          <w:i/>
-        </w:rPr>
-        <w:t>pip install django-database-storage</w:t>
-      </w:r>
-    </w:p>
-    <w:p>
-      <w:pPr>
-        <w:pStyle w:val="style0"/>
-        <w:numPr>
-          <w:ilvl w:val="0"/>
-          <w:numId w:val="4"/>
-        </w:numPr>
-        <w:spacing w:after="0" w:before="0"/>
-        <w:ind w:hanging="359" w:left="720" w:right="0"/>
-        <w:contextualSpacing/>
-        <w:jc w:val="both"/>
-      </w:pPr>
-      <w:r>
-        <w:rPr/>
-        <w:t xml:space="preserve">Treći </w:t>
-      </w:r>
-      <w:r>
-        <w:rPr>
-          <w:i/>
-        </w:rPr>
-        <w:t xml:space="preserve">dependency </w:t>
-      </w:r>
-      <w:r>
-        <w:rPr/>
-        <w:t>je pytz koji se isto tako instalira:</w:t>
-        <w:br/>
-      </w:r>
-      <w:r>
-        <w:rPr>
-          <w:i/>
-        </w:rPr>
-        <w:t>pip install pytz</w:t>
-      </w:r>
-    </w:p>
-    <w:p>
-      <w:pPr>
-        <w:pStyle w:val="style0"/>
-        <w:numPr>
-          <w:ilvl w:val="0"/>
-          <w:numId w:val="4"/>
-        </w:numPr>
-        <w:spacing w:after="0" w:before="0"/>
-        <w:ind w:hanging="359" w:left="720" w:right="0"/>
-        <w:contextualSpacing/>
-        <w:jc w:val="both"/>
-      </w:pPr>
-      <w:r>
-        <w:rPr/>
-        <w:t>Skidanje izvornog koda aplikacije, te pozicioniranje u korjenski direktorij na komandnoj liniji, zatim izvođenje</w:t>
-        <w:br/>
-      </w:r>
-      <w:r>
-        <w:rPr>
-          <w:i/>
-        </w:rPr>
-        <w:t>manage.py syncdb</w:t>
-        <w:br/>
-      </w:r>
-      <w:r>
-        <w:rPr/>
-        <w:t>nakon čega će biti ponuđen upis administratorskog korisničkog imena i šifre za pristup bazi podataka</w:t>
-      </w:r>
-    </w:p>
-    <w:p>
-      <w:pPr>
-        <w:pStyle w:val="style0"/>
-        <w:spacing w:after="0" w:before="0"/>
-        <w:contextualSpacing w:val="false"/>
-        <w:jc w:val="both"/>
-      </w:pPr>
-      <w:r>
-        <w:rPr/>
-      </w:r>
-    </w:p>
-    <w:p>
-      <w:pPr>
-        <w:pStyle w:val="style0"/>
-        <w:spacing w:after="0" w:before="0"/>
-        <w:contextualSpacing w:val="false"/>
-        <w:jc w:val="both"/>
-      </w:pPr>
-      <w:r>
-        <w:rPr/>
-        <w:t>Nakon ovih koraka sve što je potrebno za pokretanje poslužitelja i aplikacije je instalirano. Eventualno, za potrebe testiranja aplikacije, izvođenjem sljedeće naredbe na komandnoj liniji</w:t>
-      </w:r>
-    </w:p>
-    <w:p>
-      <w:pPr>
-        <w:pStyle w:val="style0"/>
-        <w:spacing w:after="0" w:before="0"/>
-        <w:ind w:firstLine="720" w:left="0" w:right="0"/>
-        <w:contextualSpacing w:val="false"/>
-        <w:jc w:val="both"/>
-      </w:pPr>
-      <w:r>
-        <w:rPr>
-          <w:i/>
-        </w:rPr>
-        <w:t>manage.py runserver</w:t>
-      </w:r>
-    </w:p>
-    <w:p>
-      <w:pPr>
-        <w:pStyle w:val="style0"/>
-        <w:spacing w:after="0" w:before="0"/>
-        <w:contextualSpacing w:val="false"/>
-        <w:jc w:val="both"/>
-      </w:pPr>
-      <w:r>
-        <w:rPr/>
-        <w:t>pokreće se Djangov jednostavan testni</w:t>
-      </w:r>
-      <w:r>
-        <w:rPr>
-          <w:i/>
-        </w:rPr>
-        <w:t xml:space="preserve"> </w:t>
-      </w:r>
-      <w:r>
-        <w:rPr/>
-        <w:t xml:space="preserve">web poslužitelj, koji postavi web stranicu na </w:t>
-      </w:r>
-      <w:r>
-        <w:rPr>
-          <w:i/>
-        </w:rPr>
-        <w:t xml:space="preserve">localhost </w:t>
-      </w:r>
-      <w:r>
-        <w:rPr/>
-        <w:t>adresu, na port 8000. Naravno, adresa i port mogu se mijenjati.</w:t>
-      </w:r>
-    </w:p>
-    <w:p>
-      <w:pPr>
-        <w:pStyle w:val="style0"/>
-        <w:spacing w:after="0" w:before="0"/>
-        <w:contextualSpacing w:val="false"/>
-        <w:jc w:val="both"/>
-      </w:pPr>
-      <w:r>
-        <w:rPr/>
-      </w:r>
-    </w:p>
-    <w:p>
-      <w:pPr>
-        <w:pStyle w:val="style0"/>
-        <w:spacing w:after="0" w:before="0"/>
-        <w:contextualSpacing w:val="false"/>
-        <w:jc w:val="both"/>
-      </w:pPr>
-      <w:bookmarkStart w:id="23" w:name="id.44sinio"/>
-      <w:bookmarkEnd w:id="23"/>
-      <w:r>
-        <w:rPr>
-          <w:caps w:val="false"/>
-          <w:smallCaps w:val="false"/>
-        </w:rPr>
-        <w:t>Korisničke upute</w:t>
-      </w:r>
-    </w:p>
-    <w:p>
-      <w:pPr>
-        <w:pStyle w:val="style0"/>
-        <w:spacing w:after="0" w:before="0"/>
-        <w:contextualSpacing w:val="false"/>
-        <w:jc w:val="both"/>
-      </w:pPr>
-      <w:r>
-        <w:rPr/>
-      </w:r>
-    </w:p>
-    <w:p>
-      <w:pPr>
-        <w:pStyle w:val="style0"/>
-        <w:spacing w:after="0" w:before="0"/>
-        <w:contextualSpacing w:val="false"/>
-        <w:jc w:val="both"/>
-      </w:pPr>
-      <w:r>
-        <w:rPr/>
-        <w:tab/>
-        <w:t>Do aplikacije se dolazi kao do bilo koje druge web stranice, upisivanje odgovarajuće adrese u adresnu trake u preferiranom web pretraživaču. Aplikaciji mogu pristupiti tri različita tipa korisnika:</w:t>
-      </w:r>
-    </w:p>
-    <w:p>
-      <w:pPr>
-        <w:pStyle w:val="style0"/>
-        <w:numPr>
-          <w:ilvl w:val="0"/>
-          <w:numId w:val="3"/>
-        </w:numPr>
-        <w:spacing w:after="0" w:before="0"/>
-        <w:ind w:hanging="359" w:left="720" w:right="0"/>
-        <w:contextualSpacing/>
-        <w:jc w:val="both"/>
-      </w:pPr>
-      <w:r>
-        <w:rPr/>
-        <w:t>neregistrirani korisnik/klijent</w:t>
-      </w:r>
-    </w:p>
-    <w:p>
-      <w:pPr>
-        <w:pStyle w:val="style0"/>
-        <w:numPr>
-          <w:ilvl w:val="0"/>
-          <w:numId w:val="3"/>
-        </w:numPr>
-        <w:spacing w:after="0" w:before="0"/>
-        <w:ind w:hanging="359" w:left="720" w:right="0"/>
-        <w:contextualSpacing/>
-        <w:jc w:val="both"/>
-      </w:pPr>
-      <w:r>
-        <w:rPr/>
-        <w:t>vlasnik restorana</w:t>
-      </w:r>
-    </w:p>
-    <w:p>
-      <w:pPr>
-        <w:pStyle w:val="style0"/>
-        <w:numPr>
-          <w:ilvl w:val="0"/>
-          <w:numId w:val="3"/>
-        </w:numPr>
-        <w:spacing w:after="0" w:before="0"/>
-        <w:ind w:hanging="359" w:left="720" w:right="0"/>
-        <w:contextualSpacing/>
-        <w:jc w:val="both"/>
-      </w:pPr>
-      <w:r>
-        <w:rPr/>
-        <w:t>djelatnik restorana (dijeli puno ovlasti sa vlasnikom)</w:t>
-      </w:r>
-    </w:p>
-    <w:p>
-      <w:pPr>
-        <w:pStyle w:val="style0"/>
-        <w:spacing w:after="0" w:before="0"/>
-        <w:contextualSpacing w:val="false"/>
-        <w:jc w:val="both"/>
-      </w:pPr>
-      <w:r>
-        <w:rPr/>
-      </w:r>
-    </w:p>
-    <w:p>
-      <w:pPr>
-        <w:pStyle w:val="style0"/>
-        <w:spacing w:after="0" w:before="0"/>
-        <w:contextualSpacing w:val="false"/>
-        <w:jc w:val="both"/>
-      </w:pPr>
-      <w:r>
-        <w:rPr/>
-        <w:tab/>
-      </w:r>
-      <w:r>
-        <w:rPr>
-          <w:b/>
-          <w:i/>
-        </w:rPr>
-        <w:t>Klijent</w:t>
-      </w:r>
-    </w:p>
-    <w:p>
-      <w:pPr>
-        <w:pStyle w:val="style0"/>
-        <w:spacing w:after="0" w:before="0"/>
-        <w:contextualSpacing w:val="false"/>
-        <w:jc w:val="both"/>
-      </w:pPr>
-      <w:r>
-        <w:rPr/>
-        <w:tab/>
-        <w:t>Snalaženje na web stranicama restorana je jednostavno i intuitivno. Na naslovnoj stranici klijent može pročitati korisne informacije, bitne za narudžbu, poput radnog vremena, cijene dostave i prosječnog vremena dostave ili jela na akciji.</w:t>
-      </w:r>
-    </w:p>
-    <w:p>
-      <w:pPr>
-        <w:pStyle w:val="style0"/>
-        <w:spacing w:after="0" w:before="0"/>
-        <w:contextualSpacing w:val="false"/>
-        <w:jc w:val="both"/>
-      </w:pPr>
-      <w:r>
-        <w:rPr/>
         <w:drawing>
           <wp:inline distB="0" distL="0" distR="0" distT="0">
-            <wp:extent cx="5753100" cy="2578100"/>
+            <wp:extent cx="7029450" cy="4391025"/>
             <wp:effectExtent b="0" l="0" r="0" t="0"/>
             <wp:docPr descr="" id="29" name="Picture"/>
             <wp:cNvGraphicFramePr>
@@ -17940,6 +17754,1043 @@
                   </pic:nvPicPr>
                   <pic:blipFill>
                     <a:blip r:embed="rId31"/>
+                    <a:srcRect/>
+                    <a:stretch>
+                      <a:fillRect/>
+                    </a:stretch>
+                  </pic:blipFill>
+                  <pic:spPr bwMode="auto">
+                    <a:xfrm>
+                      <a:off x="0" y="0"/>
+                      <a:ext cx="7029450" cy="4391025"/>
+                    </a:xfrm>
+                    <a:prstGeom prst="rect">
+                      <a:avLst/>
+                    </a:prstGeom>
+                    <a:noFill/>
+                    <a:ln w="9525">
+                      <a:noFill/>
+                      <a:miter lim="800000"/>
+                      <a:headEnd/>
+                      <a:tailEnd/>
+                    </a:ln>
+                  </pic:spPr>
+                </pic:pic>
+              </a:graphicData>
+            </a:graphic>
+          </wp:inline>
+        </w:drawing>
+      </w:r>
+      <w:r>
+        <w:rPr>
+          <w:i w:val="false"/>
+          <w:sz w:val="20"/>
+        </w:rPr>
+        <w:t>Slika 7.3 prikaz korištenog razvojnog okruženja sa pokrenutim testnim serverom i prikazom nekih od .html datoteka</w:t>
+      </w:r>
+    </w:p>
+    <w:p>
+      <w:pPr>
+        <w:pStyle w:val="style0"/>
+        <w:pageBreakBefore/>
+        <w:spacing w:after="0" w:before="0"/>
+        <w:contextualSpacing w:val="false"/>
+      </w:pPr>
+      <w:r>
+        <w:rPr>
+          <w:rFonts w:ascii="Arial" w:cs="Arial" w:eastAsia="Arial" w:hAnsi="Arial"/>
+          <w:b w:val="false"/>
+          <w:i/>
+          <w:caps w:val="false"/>
+          <w:smallCaps w:val="false"/>
+          <w:strike w:val="false"/>
+          <w:dstrike w:val="false"/>
+          <w:color w:val="000000"/>
+          <w:position w:val="0"/>
+          <w:sz w:val="28"/>
+          <w:sz w:val="28"/>
+          <w:u w:val="none"/>
+          <w:vertAlign w:val="baseline"/>
+        </w:rPr>
+        <w:t>Ispitianje programskog rješenja</w:t>
+      </w:r>
+    </w:p>
+    <w:p>
+      <w:pPr>
+        <w:pStyle w:val="style0"/>
+        <w:spacing w:after="0" w:before="0"/>
+        <w:contextualSpacing w:val="false"/>
+      </w:pPr>
+      <w:r>
+        <w:rPr/>
+      </w:r>
+    </w:p>
+    <w:p>
+      <w:pPr>
+        <w:pStyle w:val="style0"/>
+        <w:spacing w:after="0" w:before="0"/>
+        <w:contextualSpacing w:val="false"/>
+      </w:pPr>
+      <w:r>
+        <w:rPr/>
+      </w:r>
+    </w:p>
+    <w:p>
+      <w:pPr>
+        <w:pStyle w:val="style0"/>
+        <w:spacing w:after="0" w:before="0"/>
+        <w:contextualSpacing w:val="false"/>
+        <w:jc w:val="both"/>
+      </w:pPr>
+      <w:r>
+        <w:rPr>
+          <w:b/>
+        </w:rPr>
+        <w:t>Test 1</w:t>
+      </w:r>
+    </w:p>
+    <w:p>
+      <w:pPr>
+        <w:pStyle w:val="style0"/>
+        <w:spacing w:after="0" w:before="0"/>
+        <w:contextualSpacing w:val="false"/>
+        <w:jc w:val="both"/>
+      </w:pPr>
+      <w:r>
+        <w:rPr>
+          <w:u w:val="single"/>
+        </w:rPr>
+        <w:t>Ispitni slučaj:</w:t>
+      </w:r>
+    </w:p>
+    <w:p>
+      <w:pPr>
+        <w:pStyle w:val="style0"/>
+        <w:spacing w:after="0" w:before="0"/>
+        <w:contextualSpacing w:val="false"/>
+        <w:jc w:val="both"/>
+      </w:pPr>
+      <w:r>
+        <w:rPr/>
+        <w:t>U meniju bi se ispravno trebala prikazati jela koja su češće naručivana.</w:t>
+      </w:r>
+    </w:p>
+    <w:p>
+      <w:pPr>
+        <w:pStyle w:val="style0"/>
+        <w:spacing w:after="0" w:before="0"/>
+        <w:contextualSpacing w:val="false"/>
+        <w:jc w:val="both"/>
+      </w:pPr>
+      <w:r>
+        <w:rPr>
+          <w:u w:val="single"/>
+        </w:rPr>
+        <w:t>Očekivani rezultat:</w:t>
+      </w:r>
+    </w:p>
+    <w:p>
+      <w:pPr>
+        <w:pStyle w:val="style0"/>
+        <w:spacing w:after="0" w:before="0"/>
+        <w:contextualSpacing w:val="false"/>
+        <w:jc w:val="both"/>
+      </w:pPr>
+      <w:r>
+        <w:rPr/>
+        <w:t>Jela koja su naručivana dvostruko više od prosjeka bi trebala imati sukladnu oznaku pokraj imena.</w:t>
+      </w:r>
+    </w:p>
+    <w:p>
+      <w:pPr>
+        <w:pStyle w:val="style0"/>
+        <w:spacing w:after="0" w:before="0"/>
+        <w:contextualSpacing w:val="false"/>
+        <w:jc w:val="both"/>
+      </w:pPr>
+      <w:r>
+        <w:rPr>
+          <w:u w:val="single"/>
+        </w:rPr>
+        <w:t>Ostvareni rezultat:</w:t>
+      </w:r>
+    </w:p>
+    <w:p>
+      <w:pPr>
+        <w:pStyle w:val="style0"/>
+        <w:spacing w:after="0" w:before="0"/>
+        <w:contextualSpacing w:val="false"/>
+        <w:jc w:val="both"/>
+      </w:pPr>
+      <w:r>
+        <w:rPr/>
+        <w:t>Uistinu, uz jela koja zadovolje kriterij pojavi se vruća oznaka često naručivanog jela.</w:t>
+      </w:r>
+    </w:p>
+    <w:p>
+      <w:pPr>
+        <w:pStyle w:val="style0"/>
+        <w:spacing w:after="0" w:before="0"/>
+        <w:contextualSpacing w:val="false"/>
+        <w:jc w:val="both"/>
+      </w:pPr>
+      <w:r>
+        <w:rPr/>
+      </w:r>
+    </w:p>
+    <w:p>
+      <w:pPr>
+        <w:pStyle w:val="style0"/>
+        <w:spacing w:after="0" w:before="0"/>
+        <w:contextualSpacing w:val="false"/>
+        <w:jc w:val="both"/>
+      </w:pPr>
+      <w:r>
+        <w:rPr>
+          <w:b/>
+        </w:rPr>
+        <w:t>Test 2</w:t>
+      </w:r>
+    </w:p>
+    <w:p>
+      <w:pPr>
+        <w:pStyle w:val="style0"/>
+        <w:spacing w:after="0" w:before="0"/>
+        <w:contextualSpacing w:val="false"/>
+        <w:jc w:val="both"/>
+      </w:pPr>
+      <w:r>
+        <w:rPr>
+          <w:u w:val="single"/>
+        </w:rPr>
+        <w:t>Ispitni slučaj:</w:t>
+      </w:r>
+    </w:p>
+    <w:p>
+      <w:pPr>
+        <w:pStyle w:val="style0"/>
+        <w:spacing w:after="0" w:before="0"/>
+        <w:contextualSpacing w:val="false"/>
+        <w:jc w:val="both"/>
+      </w:pPr>
+      <w:r>
+        <w:rPr/>
+        <w:t>U košarici bi se trebala prikazati odabrana jela sa menija uz ukupnu cijenu.</w:t>
+      </w:r>
+    </w:p>
+    <w:p>
+      <w:pPr>
+        <w:pStyle w:val="style0"/>
+        <w:spacing w:after="0" w:before="0"/>
+        <w:contextualSpacing w:val="false"/>
+        <w:jc w:val="both"/>
+      </w:pPr>
+      <w:r>
+        <w:rPr>
+          <w:u w:val="single"/>
+        </w:rPr>
+        <w:t>Očekivani rezultat:</w:t>
+      </w:r>
+    </w:p>
+    <w:p>
+      <w:pPr>
+        <w:pStyle w:val="style0"/>
+        <w:spacing w:after="0" w:before="0"/>
+        <w:contextualSpacing w:val="false"/>
+        <w:jc w:val="both"/>
+      </w:pPr>
+      <w:r>
+        <w:rPr/>
+        <w:t>Svaki put prilikom klika na neko jelo, ono se doda u košaricu, te se pregledom košarice može količina pojedinog jela povećati, smanjiti ili se jelo u potpunosti maknuti iz košarice.</w:t>
+      </w:r>
+    </w:p>
+    <w:p>
+      <w:pPr>
+        <w:pStyle w:val="style0"/>
+        <w:spacing w:after="0" w:before="0"/>
+        <w:contextualSpacing w:val="false"/>
+        <w:jc w:val="both"/>
+      </w:pPr>
+      <w:r>
+        <w:rPr>
+          <w:u w:val="single"/>
+        </w:rPr>
+        <w:t>Ostvareni rezultat:</w:t>
+      </w:r>
+    </w:p>
+    <w:p>
+      <w:pPr>
+        <w:pStyle w:val="style0"/>
+        <w:spacing w:after="0" w:before="0"/>
+        <w:contextualSpacing w:val="false"/>
+        <w:jc w:val="both"/>
+      </w:pPr>
+      <w:r>
+        <w:rPr/>
+        <w:t>Upravo kako je očekivano, tako i radi. Prikazuju se i forme za upis osobnih podataka i ukupna cijena narudžbe, uključujući dostavu i provjeru je li ispod minimalnog iznosa.</w:t>
+      </w:r>
+    </w:p>
+    <w:p>
+      <w:pPr>
+        <w:pStyle w:val="style0"/>
+        <w:spacing w:after="0" w:before="0"/>
+        <w:contextualSpacing w:val="false"/>
+        <w:jc w:val="both"/>
+      </w:pPr>
+      <w:r>
+        <w:rPr/>
+      </w:r>
+    </w:p>
+    <w:p>
+      <w:pPr>
+        <w:pStyle w:val="style0"/>
+        <w:spacing w:after="0" w:before="0"/>
+        <w:contextualSpacing w:val="false"/>
+        <w:jc w:val="both"/>
+      </w:pPr>
+      <w:r>
+        <w:rPr>
+          <w:b/>
+        </w:rPr>
+        <w:t>Test 3</w:t>
+      </w:r>
+    </w:p>
+    <w:p>
+      <w:pPr>
+        <w:pStyle w:val="style0"/>
+        <w:spacing w:after="0" w:before="0"/>
+        <w:contextualSpacing w:val="false"/>
+        <w:jc w:val="both"/>
+      </w:pPr>
+      <w:r>
+        <w:rPr>
+          <w:u w:val="single"/>
+        </w:rPr>
+        <w:t>Ispitni slučaj:</w:t>
+      </w:r>
+    </w:p>
+    <w:p>
+      <w:pPr>
+        <w:pStyle w:val="style0"/>
+        <w:spacing w:after="0" w:before="0"/>
+        <w:contextualSpacing w:val="false"/>
+        <w:jc w:val="both"/>
+      </w:pPr>
+      <w:r>
+        <w:rPr/>
+        <w:t>Osim općih informacija, na naslovnoj stranici bi se trebale prikazivati prosječna ocjena korisnika i jela na akciji.</w:t>
+      </w:r>
+    </w:p>
+    <w:p>
+      <w:pPr>
+        <w:pStyle w:val="style0"/>
+        <w:spacing w:after="0" w:before="0"/>
+        <w:contextualSpacing w:val="false"/>
+        <w:jc w:val="both"/>
+      </w:pPr>
+      <w:r>
+        <w:rPr>
+          <w:u w:val="single"/>
+        </w:rPr>
+        <w:t>Očekivani rezultat:</w:t>
+      </w:r>
+    </w:p>
+    <w:p>
+      <w:pPr>
+        <w:pStyle w:val="style0"/>
+        <w:spacing w:after="0" w:before="0"/>
+        <w:contextualSpacing w:val="false"/>
+        <w:jc w:val="both"/>
+      </w:pPr>
+      <w:r>
+        <w:rPr/>
+        <w:t>Prosječna se ocjena mijenja sukladno prosjeku ocijena iz komentara korisnika. Prikazuju se sva jela koje djelatnici označe kao da su na akciji.</w:t>
+      </w:r>
+    </w:p>
+    <w:p>
+      <w:pPr>
+        <w:pStyle w:val="style0"/>
+        <w:spacing w:after="0" w:before="0"/>
+        <w:contextualSpacing w:val="false"/>
+        <w:jc w:val="both"/>
+      </w:pPr>
+      <w:r>
+        <w:rPr>
+          <w:u w:val="single"/>
+        </w:rPr>
+        <w:t>Ostvareni rezultat:</w:t>
+      </w:r>
+    </w:p>
+    <w:p>
+      <w:pPr>
+        <w:pStyle w:val="style0"/>
+        <w:spacing w:after="0" w:before="0"/>
+        <w:contextualSpacing w:val="false"/>
+        <w:jc w:val="both"/>
+      </w:pPr>
+      <w:r>
+        <w:rPr/>
+        <w:t>Ispravno su prikazani i prosjek ocjena i jela na akciji.</w:t>
+      </w:r>
+    </w:p>
+    <w:p>
+      <w:pPr>
+        <w:pStyle w:val="style0"/>
+        <w:spacing w:after="0" w:before="0"/>
+        <w:contextualSpacing w:val="false"/>
+        <w:jc w:val="both"/>
+      </w:pPr>
+      <w:r>
+        <w:rPr/>
+      </w:r>
+    </w:p>
+    <w:p>
+      <w:pPr>
+        <w:pStyle w:val="style0"/>
+        <w:spacing w:after="0" w:before="0"/>
+        <w:contextualSpacing w:val="false"/>
+        <w:jc w:val="both"/>
+      </w:pPr>
+      <w:r>
+        <w:rPr>
+          <w:b/>
+        </w:rPr>
+        <w:t>Test 4</w:t>
+      </w:r>
+    </w:p>
+    <w:p>
+      <w:pPr>
+        <w:pStyle w:val="style0"/>
+        <w:spacing w:after="0" w:before="0"/>
+        <w:contextualSpacing w:val="false"/>
+        <w:jc w:val="both"/>
+      </w:pPr>
+      <w:r>
+        <w:rPr>
+          <w:u w:val="single"/>
+        </w:rPr>
+        <w:t>Ispitni slučaj:</w:t>
+        <w:br/>
+      </w:r>
+      <w:r>
+        <w:rPr/>
+        <w:t>Samo djelatnici i vlasnik trebaju moći pregledati postavljene narudžbe.</w:t>
+      </w:r>
+    </w:p>
+    <w:p>
+      <w:pPr>
+        <w:pStyle w:val="style0"/>
+        <w:spacing w:after="0" w:before="0"/>
+        <w:contextualSpacing w:val="false"/>
+        <w:jc w:val="both"/>
+      </w:pPr>
+      <w:r>
+        <w:rPr>
+          <w:u w:val="single"/>
+        </w:rPr>
+        <w:t>Očekivani rezultat:</w:t>
+      </w:r>
+    </w:p>
+    <w:p>
+      <w:pPr>
+        <w:pStyle w:val="style0"/>
+        <w:spacing w:after="0" w:before="0"/>
+        <w:contextualSpacing w:val="false"/>
+        <w:jc w:val="both"/>
+      </w:pPr>
+      <w:r>
+        <w:rPr/>
+        <w:t>Kada se djelatnik ili vlasnik prijave na sustav i pregledaju narudžbe, zlonamjeran korisnik očekuje pritiskom na tipku back doći do osobnih podataka nevinih naručitelja, iako vlasnik ili djelatnik više nisu prijavljeni.</w:t>
+      </w:r>
+    </w:p>
+    <w:p>
+      <w:pPr>
+        <w:pStyle w:val="style0"/>
+        <w:spacing w:after="0" w:before="0"/>
+        <w:contextualSpacing w:val="false"/>
+        <w:jc w:val="both"/>
+      </w:pPr>
+      <w:r>
+        <w:rPr>
+          <w:u w:val="single"/>
+        </w:rPr>
+        <w:t>Ostvareni rezultat:</w:t>
+      </w:r>
+    </w:p>
+    <w:p>
+      <w:pPr>
+        <w:pStyle w:val="style0"/>
+        <w:spacing w:after="0" w:before="0"/>
+        <w:contextualSpacing w:val="false"/>
+        <w:jc w:val="both"/>
+      </w:pPr>
+      <w:r>
+        <w:rPr/>
+        <w:t>Unatoč očekivanjima, zlonamjerni se korisnik nije mogao vratiti na traženu stranicu. Dinamička priroda Djanga onemogućava ovakve zloporabe.</w:t>
+      </w:r>
+    </w:p>
+    <w:p>
+      <w:pPr>
+        <w:pStyle w:val="style0"/>
+      </w:pPr>
+      <w:r>
+        <w:rPr/>
+      </w:r>
+    </w:p>
+    <w:p>
+      <w:pPr>
+        <w:pStyle w:val="style2"/>
+        <w:pageBreakBefore/>
+        <w:spacing w:after="60" w:before="240"/>
+        <w:contextualSpacing w:val="false"/>
+      </w:pPr>
+      <w:bookmarkStart w:id="20" w:name="id.1ksv4uv"/>
+      <w:bookmarkEnd w:id="20"/>
+      <w:r>
+        <w:rPr>
+          <w:caps w:val="false"/>
+          <w:smallCaps w:val="false"/>
+        </w:rPr>
+        <w:t>Upute za instalaciju</w:t>
+      </w:r>
+    </w:p>
+    <w:p>
+      <w:pPr>
+        <w:pStyle w:val="style0"/>
+        <w:spacing w:after="0" w:before="0"/>
+        <w:contextualSpacing w:val="false"/>
+      </w:pPr>
+      <w:r>
+        <w:rPr/>
+      </w:r>
+    </w:p>
+    <w:p>
+      <w:pPr>
+        <w:pStyle w:val="style0"/>
+        <w:spacing w:after="0" w:before="0"/>
+        <w:ind w:firstLine="720" w:left="0" w:right="0"/>
+        <w:contextualSpacing w:val="false"/>
+        <w:jc w:val="both"/>
+      </w:pPr>
+      <w:r>
+        <w:rPr/>
+        <w:t xml:space="preserve">Web aplikacija se treba izvoditi u kontekstu web servera, uz Pythonov interpreter. Python je podržan na jako puno operacijskih sustava, od kojih su najznačajniji Windows, UNIX/Linux i Mac OS X. Koristeći službene upute kao referencu, pretpostavit ćemo korištenje Apache servera, iako je sa Djangom uključen </w:t>
+      </w:r>
+      <w:r>
+        <w:rPr>
+          <w:i/>
+        </w:rPr>
+        <w:t xml:space="preserve">lightweight </w:t>
+      </w:r>
+      <w:r>
+        <w:rPr/>
+        <w:t>server, za testiranje tokom razvoja.</w:t>
+      </w:r>
+    </w:p>
+    <w:p>
+      <w:pPr>
+        <w:pStyle w:val="style0"/>
+        <w:spacing w:after="0" w:before="0"/>
+        <w:ind w:firstLine="720" w:left="0" w:right="0"/>
+        <w:contextualSpacing w:val="false"/>
+        <w:jc w:val="both"/>
+      </w:pPr>
+      <w:r>
+        <w:rPr/>
+        <w:t>U Django instalaciju je uključena SQLite baza podataka, koja je pretpostavljena u uputama radi jednostavnosti. Inače, moguće je koristiti i neku drugu implementaciju baze podataka.</w:t>
+      </w:r>
+    </w:p>
+    <w:p>
+      <w:pPr>
+        <w:pStyle w:val="style0"/>
+        <w:spacing w:after="0" w:before="0"/>
+        <w:ind w:firstLine="720" w:left="0" w:right="0"/>
+        <w:contextualSpacing w:val="false"/>
+        <w:jc w:val="both"/>
+      </w:pPr>
+      <w:r>
+        <w:rPr/>
+        <w:t>Prva tri koraka nisu glavna tema ove dokumentacije, stoga nisu pokriveni detaljno.</w:t>
+      </w:r>
+    </w:p>
+    <w:p>
+      <w:pPr>
+        <w:pStyle w:val="style0"/>
+        <w:numPr>
+          <w:ilvl w:val="0"/>
+          <w:numId w:val="4"/>
+        </w:numPr>
+        <w:spacing w:after="0" w:before="0"/>
+        <w:ind w:hanging="359" w:left="720" w:right="0"/>
+        <w:contextualSpacing/>
+        <w:jc w:val="both"/>
+      </w:pPr>
+      <w:r>
+        <w:rPr/>
+        <w:t>Instalacija i konfiguracija Apache poslužitelja</w:t>
+        <w:br/>
+        <w:t>(moguće je koristiti bilo koji poslužitelj s podrškom za FastCGI protokol)</w:t>
+      </w:r>
+    </w:p>
+    <w:p>
+      <w:pPr>
+        <w:pStyle w:val="style0"/>
+        <w:numPr>
+          <w:ilvl w:val="0"/>
+          <w:numId w:val="4"/>
+        </w:numPr>
+        <w:spacing w:after="0" w:before="0"/>
+        <w:ind w:hanging="359" w:left="720" w:right="0"/>
+        <w:contextualSpacing/>
+        <w:jc w:val="both"/>
+      </w:pPr>
+      <w:r>
+        <w:rPr/>
+        <w:t>Instalacija i konfiguracija mod_wsgi modula za Apache</w:t>
+      </w:r>
+    </w:p>
+    <w:p>
+      <w:pPr>
+        <w:pStyle w:val="style0"/>
+        <w:numPr>
+          <w:ilvl w:val="0"/>
+          <w:numId w:val="4"/>
+        </w:numPr>
+        <w:spacing w:after="0" w:before="0"/>
+        <w:ind w:hanging="359" w:left="720" w:right="0"/>
+        <w:contextualSpacing/>
+        <w:jc w:val="both"/>
+      </w:pPr>
+      <w:r>
+        <w:rPr/>
+        <w:t>Instalacija Pythona (2.7, ostale verzije nisu uspjele pravilno izvoditi aplikaciju)</w:t>
+      </w:r>
+    </w:p>
+    <w:p>
+      <w:pPr>
+        <w:pStyle w:val="style0"/>
+        <w:numPr>
+          <w:ilvl w:val="0"/>
+          <w:numId w:val="4"/>
+        </w:numPr>
+        <w:spacing w:after="0" w:before="0"/>
+        <w:ind w:hanging="359" w:left="720" w:right="0"/>
+        <w:contextualSpacing/>
+        <w:jc w:val="both"/>
+      </w:pPr>
+      <w:r>
+        <w:rPr/>
+        <w:t xml:space="preserve">Uz Python se distribuira </w:t>
+      </w:r>
+      <w:r>
+        <w:rPr>
+          <w:i/>
+        </w:rPr>
+        <w:t xml:space="preserve">package manager </w:t>
+      </w:r>
+      <w:r>
+        <w:rPr/>
+        <w:t>“pip”, pa se pokretanjem naredbe</w:t>
+        <w:br/>
+      </w:r>
+      <w:r>
+        <w:rPr>
+          <w:i/>
+        </w:rPr>
+        <w:t>pip install Django</w:t>
+        <w:br/>
+      </w:r>
+      <w:r>
+        <w:rPr/>
+        <w:t>iz komandne linije na najjednostavniji način instalira Django</w:t>
+      </w:r>
+    </w:p>
+    <w:p>
+      <w:pPr>
+        <w:pStyle w:val="style0"/>
+        <w:numPr>
+          <w:ilvl w:val="0"/>
+          <w:numId w:val="4"/>
+        </w:numPr>
+        <w:spacing w:after="0" w:before="0"/>
+        <w:ind w:hanging="359" w:left="720" w:right="0"/>
+        <w:contextualSpacing/>
+        <w:jc w:val="both"/>
+      </w:pPr>
+      <w:r>
+        <w:rPr/>
+        <w:t xml:space="preserve">Prvi </w:t>
+      </w:r>
+      <w:r>
+        <w:rPr>
+          <w:i/>
+        </w:rPr>
+        <w:t xml:space="preserve">dependency </w:t>
+      </w:r>
+      <w:r>
+        <w:rPr/>
+        <w:t>je Python Image Library koji se instalira na sličan način:</w:t>
+        <w:br/>
+      </w:r>
+      <w:r>
+        <w:rPr>
+          <w:i/>
+        </w:rPr>
+        <w:t>pip install Pillow</w:t>
+      </w:r>
+    </w:p>
+    <w:p>
+      <w:pPr>
+        <w:pStyle w:val="style0"/>
+        <w:numPr>
+          <w:ilvl w:val="0"/>
+          <w:numId w:val="4"/>
+        </w:numPr>
+        <w:spacing w:after="0" w:before="0"/>
+        <w:ind w:hanging="359" w:left="720" w:right="0"/>
+        <w:contextualSpacing/>
+        <w:jc w:val="both"/>
+      </w:pPr>
+      <w:r>
+        <w:rPr/>
+        <w:t xml:space="preserve">Drugi </w:t>
+      </w:r>
+      <w:r>
+        <w:rPr>
+          <w:i/>
+        </w:rPr>
+        <w:t xml:space="preserve">dependency </w:t>
+      </w:r>
+      <w:r>
+        <w:rPr/>
+        <w:t>je Django-database-storage koji se instalira na sličan način:</w:t>
+        <w:br/>
+      </w:r>
+      <w:r>
+        <w:rPr>
+          <w:i/>
+        </w:rPr>
+        <w:t>pip install django-database-storage</w:t>
+      </w:r>
+    </w:p>
+    <w:p>
+      <w:pPr>
+        <w:pStyle w:val="style0"/>
+        <w:numPr>
+          <w:ilvl w:val="0"/>
+          <w:numId w:val="4"/>
+        </w:numPr>
+        <w:spacing w:after="0" w:before="0"/>
+        <w:ind w:hanging="359" w:left="720" w:right="0"/>
+        <w:contextualSpacing/>
+        <w:jc w:val="both"/>
+      </w:pPr>
+      <w:r>
+        <w:rPr/>
+        <w:t xml:space="preserve">Treći </w:t>
+      </w:r>
+      <w:r>
+        <w:rPr>
+          <w:i/>
+        </w:rPr>
+        <w:t xml:space="preserve">dependency </w:t>
+      </w:r>
+      <w:r>
+        <w:rPr/>
+        <w:t>je pytz koji se isto tako instalira:</w:t>
+        <w:br/>
+      </w:r>
+      <w:r>
+        <w:rPr>
+          <w:i/>
+        </w:rPr>
+        <w:t>pip install pytz</w:t>
+      </w:r>
+    </w:p>
+    <w:p>
+      <w:pPr>
+        <w:pStyle w:val="style0"/>
+        <w:numPr>
+          <w:ilvl w:val="0"/>
+          <w:numId w:val="4"/>
+        </w:numPr>
+        <w:spacing w:after="0" w:before="0"/>
+        <w:ind w:hanging="359" w:left="720" w:right="0"/>
+        <w:contextualSpacing/>
+        <w:jc w:val="both"/>
+      </w:pPr>
+      <w:r>
+        <w:rPr/>
+        <w:t>Skidanje izvornog koda aplikacije, te pozicioniranje u korjenski direktorij na komandnoj liniji, zatim izvođenje</w:t>
+        <w:br/>
+      </w:r>
+      <w:r>
+        <w:rPr>
+          <w:i/>
+        </w:rPr>
+        <w:t>manage.py syncdb</w:t>
+        <w:br/>
+      </w:r>
+      <w:r>
+        <w:rPr/>
+        <w:t>nakon čega će biti ponuđen upis administratorskog korisničkog imena i šifre za pristup bazi podataka</w:t>
+      </w:r>
+    </w:p>
+    <w:p>
+      <w:pPr>
+        <w:pStyle w:val="style0"/>
+        <w:spacing w:after="0" w:before="0"/>
+        <w:contextualSpacing w:val="false"/>
+        <w:jc w:val="both"/>
+      </w:pPr>
+      <w:r>
+        <w:rPr/>
+      </w:r>
+    </w:p>
+    <w:p>
+      <w:pPr>
+        <w:pStyle w:val="style0"/>
+        <w:spacing w:after="0" w:before="0"/>
+        <w:contextualSpacing w:val="false"/>
+        <w:jc w:val="both"/>
+      </w:pPr>
+      <w:r>
+        <w:rPr/>
+        <w:t>Nakon ovih koraka sve što je potrebno za pokretanje poslužitelja i aplikacije je instalirano. Eventualno, za potrebe testiranja aplikacije, izvođenjem sljedeće naredbe na komandnoj liniji</w:t>
+      </w:r>
+    </w:p>
+    <w:p>
+      <w:pPr>
+        <w:pStyle w:val="style0"/>
+        <w:spacing w:after="0" w:before="0"/>
+        <w:ind w:firstLine="720" w:left="0" w:right="0"/>
+        <w:contextualSpacing w:val="false"/>
+        <w:jc w:val="both"/>
+      </w:pPr>
+      <w:r>
+        <w:rPr>
+          <w:i/>
+        </w:rPr>
+        <w:t>manage.py runserver</w:t>
+      </w:r>
+    </w:p>
+    <w:p>
+      <w:pPr>
+        <w:pStyle w:val="style0"/>
+        <w:spacing w:after="0" w:before="0"/>
+        <w:contextualSpacing w:val="false"/>
+        <w:jc w:val="both"/>
+      </w:pPr>
+      <w:r>
+        <w:rPr/>
+        <w:t>pokreće se Djangov jednostavan testni</w:t>
+      </w:r>
+      <w:r>
+        <w:rPr>
+          <w:i/>
+        </w:rPr>
+        <w:t xml:space="preserve"> </w:t>
+      </w:r>
+      <w:r>
+        <w:rPr/>
+        <w:t xml:space="preserve">web poslužitelj, koji postavi web stranicu na </w:t>
+      </w:r>
+      <w:r>
+        <w:rPr>
+          <w:i/>
+        </w:rPr>
+        <w:t xml:space="preserve">localhost </w:t>
+      </w:r>
+      <w:r>
+        <w:rPr/>
+        <w:t>adresu, na port 8000. Naravno, adresa i port mogu se mijenjati.</w:t>
+      </w:r>
+    </w:p>
+    <w:p>
+      <w:pPr>
+        <w:pStyle w:val="style0"/>
+        <w:spacing w:after="0" w:before="0"/>
+        <w:contextualSpacing w:val="false"/>
+        <w:jc w:val="both"/>
+      </w:pPr>
+      <w:r>
+        <w:rPr/>
+      </w:r>
+    </w:p>
+    <w:p>
+      <w:pPr>
+        <w:pStyle w:val="style0"/>
+        <w:spacing w:after="0" w:before="0"/>
+        <w:contextualSpacing w:val="false"/>
+        <w:jc w:val="both"/>
+      </w:pPr>
+      <w:bookmarkStart w:id="21" w:name="id.44sinio"/>
+      <w:bookmarkEnd w:id="21"/>
+      <w:r>
+        <w:rPr>
+          <w:rFonts w:ascii="Arial" w:cs="Arial" w:eastAsia="Arial" w:hAnsi="Arial"/>
+          <w:b w:val="false"/>
+          <w:i/>
+          <w:caps w:val="false"/>
+          <w:smallCaps w:val="false"/>
+          <w:strike w:val="false"/>
+          <w:dstrike w:val="false"/>
+          <w:color w:val="000000"/>
+          <w:position w:val="0"/>
+          <w:sz w:val="28"/>
+          <w:sz w:val="28"/>
+          <w:u w:val="none"/>
+          <w:vertAlign w:val="baseline"/>
+        </w:rPr>
+        <w:t>Korisničke upute</w:t>
+      </w:r>
+    </w:p>
+    <w:p>
+      <w:pPr>
+        <w:pStyle w:val="style0"/>
+        <w:spacing w:after="0" w:before="0"/>
+        <w:contextualSpacing w:val="false"/>
+        <w:jc w:val="both"/>
+      </w:pPr>
+      <w:r>
+        <w:rPr/>
+      </w:r>
+    </w:p>
+    <w:p>
+      <w:pPr>
+        <w:pStyle w:val="style0"/>
+        <w:spacing w:after="0" w:before="0"/>
+        <w:contextualSpacing w:val="false"/>
+        <w:jc w:val="both"/>
+      </w:pPr>
+      <w:r>
+        <w:rPr/>
+        <w:tab/>
+        <w:t>Do aplikacije se dolazi kao do bilo koje druge web stranice, upisivanje odgovarajuće adrese u adresnu trake u preferiranom web pretraživaču. Aplikaciji mogu pristupiti tri različita tipa korisnika:</w:t>
+      </w:r>
+    </w:p>
+    <w:p>
+      <w:pPr>
+        <w:pStyle w:val="style0"/>
+        <w:numPr>
+          <w:ilvl w:val="0"/>
+          <w:numId w:val="3"/>
+        </w:numPr>
+        <w:spacing w:after="0" w:before="0"/>
+        <w:ind w:hanging="359" w:left="720" w:right="0"/>
+        <w:contextualSpacing/>
+        <w:jc w:val="both"/>
+      </w:pPr>
+      <w:r>
+        <w:rPr/>
+        <w:t>neregistrirani korisnik/klijent</w:t>
+      </w:r>
+    </w:p>
+    <w:p>
+      <w:pPr>
+        <w:pStyle w:val="style0"/>
+        <w:numPr>
+          <w:ilvl w:val="0"/>
+          <w:numId w:val="3"/>
+        </w:numPr>
+        <w:spacing w:after="0" w:before="0"/>
+        <w:ind w:hanging="359" w:left="720" w:right="0"/>
+        <w:contextualSpacing/>
+        <w:jc w:val="both"/>
+      </w:pPr>
+      <w:r>
+        <w:rPr/>
+        <w:t>vlasnik restorana</w:t>
+      </w:r>
+    </w:p>
+    <w:p>
+      <w:pPr>
+        <w:pStyle w:val="style0"/>
+        <w:numPr>
+          <w:ilvl w:val="0"/>
+          <w:numId w:val="3"/>
+        </w:numPr>
+        <w:spacing w:after="0" w:before="0"/>
+        <w:ind w:hanging="359" w:left="720" w:right="0"/>
+        <w:contextualSpacing/>
+        <w:jc w:val="both"/>
+      </w:pPr>
+      <w:r>
+        <w:rPr/>
+        <w:t>djelatnik restorana (dijeli puno ovlasti sa vlasnikom)</w:t>
+      </w:r>
+    </w:p>
+    <w:p>
+      <w:pPr>
+        <w:pStyle w:val="style0"/>
+        <w:spacing w:after="0" w:before="0"/>
+        <w:contextualSpacing w:val="false"/>
+        <w:jc w:val="both"/>
+      </w:pPr>
+      <w:r>
+        <w:rPr/>
+      </w:r>
+    </w:p>
+    <w:p>
+      <w:pPr>
+        <w:pStyle w:val="style0"/>
+        <w:spacing w:after="0" w:before="0"/>
+        <w:contextualSpacing w:val="false"/>
+        <w:jc w:val="both"/>
+      </w:pPr>
+      <w:r>
+        <w:rPr/>
+        <w:tab/>
+      </w:r>
+      <w:r>
+        <w:rPr>
+          <w:b/>
+          <w:i/>
+        </w:rPr>
+        <w:t>Klijent</w:t>
+      </w:r>
+    </w:p>
+    <w:p>
+      <w:pPr>
+        <w:pStyle w:val="style0"/>
+        <w:spacing w:after="0" w:before="0"/>
+        <w:contextualSpacing w:val="false"/>
+        <w:jc w:val="both"/>
+      </w:pPr>
+      <w:r>
+        <w:rPr/>
+        <w:tab/>
+        <w:t>Snalaženje na web stranicama restorana je jednostavno i intuitivno. Na naslovnoj stranici klijent može pročitati korisne informacije, bitne za narudžbu, poput radnog vremena, cijene dostave i prosječnog vremena dostave ili jela na akciji.</w:t>
+      </w:r>
+    </w:p>
+    <w:p>
+      <w:pPr>
+        <w:pStyle w:val="style0"/>
+        <w:spacing w:after="0" w:before="0"/>
+        <w:contextualSpacing w:val="false"/>
+        <w:jc w:val="both"/>
+      </w:pPr>
+      <w:r>
+        <w:rPr/>
+        <w:drawing>
+          <wp:inline distB="0" distL="0" distR="0" distT="0">
+            <wp:extent cx="5753100" cy="2578100"/>
+            <wp:effectExtent b="0" l="0" r="0" t="0"/>
+            <wp:docPr descr="" id="30" name="Picture"/>
+            <wp:cNvGraphicFramePr>
+              <a:graphicFrameLocks xmlns:a="http://schemas.openxmlformats.org/drawingml/2006/main" noChangeAspect="1"/>
+            </wp:cNvGraphicFramePr>
+            <a:graphic xmlns:a="http://schemas.openxmlformats.org/drawingml/2006/main">
+              <a:graphicData uri="http://schemas.openxmlformats.org/drawingml/2006/picture">
+                <pic:pic xmlns:pic="http://schemas.openxmlformats.org/drawingml/2006/picture">
+                  <pic:nvPicPr>
+                    <pic:cNvPr descr="" id="30" name="Picture"/>
+                    <pic:cNvPicPr>
+                      <a:picLocks noChangeArrowheads="1" noChangeAspect="1"/>
+                    </pic:cNvPicPr>
+                  </pic:nvPicPr>
+                  <pic:blipFill>
+                    <a:blip r:embed="rId32"/>
                     <a:srcRect/>
                     <a:stretch>
                       <a:fillRect/>
@@ -17977,6 +18828,24 @@
       </w:pPr>
       <w:r>
         <w:rPr/>
+        <w:t xml:space="preserve">                                                                  </w:t>
+      </w:r>
+      <w:r>
+        <w:rPr>
+          <w:sz w:val="20"/>
+        </w:rPr>
+        <w:t>Slika 7.4</w:t>
+      </w:r>
+    </w:p>
+    <w:p>
+      <w:pPr>
+        <w:pStyle w:val="style0"/>
+        <w:spacing w:after="0" w:before="0"/>
+        <w:contextualSpacing w:val="false"/>
+        <w:jc w:val="both"/>
+      </w:pPr>
+      <w:r>
+        <w:rPr/>
         <w:tab/>
         <w:t>Pri vrhu ekrana je vidljiv minimalistički izbornik koji klijenta odvodi do njemu bitnih mjesta. Prva poveznica nakon poveznice na naslovnu stranicu ga vodi na pregled menija, gdje može pogledati sve trenutno dostupna jela, složena po kategorijama. Jela koja su naručivana dvostruko više od prosjeka su drugačije označena. U gornjem desnom kutu se nalazi pregled jela koja su trenutno u košarici.</w:t>
       </w:r>
@@ -17994,7 +18863,7 @@
           <wp:inline distB="0" distL="0" distR="0" distT="0">
             <wp:extent cx="5753100" cy="3200400"/>
             <wp:effectExtent b="0" l="0" r="0" t="0"/>
-            <wp:docPr descr="" id="30" name="Picture"/>
+            <wp:docPr descr="" id="31" name="Picture"/>
             <wp:cNvGraphicFramePr>
               <a:graphicFrameLocks xmlns:a="http://schemas.openxmlformats.org/drawingml/2006/main" noChangeAspect="1"/>
             </wp:cNvGraphicFramePr>
@@ -18002,13 +18871,13 @@
               <a:graphicData uri="http://schemas.openxmlformats.org/drawingml/2006/picture">
                 <pic:pic xmlns:pic="http://schemas.openxmlformats.org/drawingml/2006/picture">
                   <pic:nvPicPr>
-                    <pic:cNvPr descr="" id="30" name="Picture"/>
+                    <pic:cNvPr descr="" id="31" name="Picture"/>
                     <pic:cNvPicPr>
                       <a:picLocks noChangeArrowheads="1" noChangeAspect="1"/>
                     </pic:cNvPicPr>
                   </pic:nvPicPr>
                   <pic:blipFill>
-                    <a:blip r:embed="rId32"/>
+                    <a:blip r:embed="rId33"/>
                     <a:srcRect/>
                     <a:stretch>
                       <a:fillRect/>
@@ -18045,6 +18914,26 @@
         <w:jc w:val="both"/>
       </w:pPr>
       <w:r>
+        <w:rPr>
+          <w:sz w:val="20"/>
+        </w:rPr>
+        <w:t xml:space="preserve">                                                         </w:t>
+      </w:r>
+      <w:r>
+        <w:rPr>
+          <w:sz w:val="20"/>
+        </w:rPr>
+        <w:t>Slika 7.5</w:t>
+      </w:r>
+    </w:p>
+    <w:p>
+      <w:pPr>
+        <w:pStyle w:val="style0"/>
+        <w:spacing w:after="0" w:before="0"/>
+        <w:contextualSpacing w:val="false"/>
+        <w:jc w:val="both"/>
+      </w:pPr>
+      <w:r>
         <w:rPr/>
         <w:tab/>
         <w:t xml:space="preserve">Nadalje, treća poveznica sa trake vodi klijenta u detaljniji pregled košarice, gdje može odabrati količinu pojedinih jela i dovršiti narudžbu upisivanjem osobnih podataka te biranjem načina plaćanja. </w:t>
@@ -18063,7 +18952,7 @@
           <wp:inline distB="0" distL="0" distR="0" distT="0">
             <wp:extent cx="5753100" cy="1777365"/>
             <wp:effectExtent b="0" l="0" r="0" t="0"/>
-            <wp:docPr descr="" id="31" name="Picture"/>
+            <wp:docPr descr="" id="32" name="Picture"/>
             <wp:cNvGraphicFramePr>
               <a:graphicFrameLocks xmlns:a="http://schemas.openxmlformats.org/drawingml/2006/main" noChangeAspect="1"/>
             </wp:cNvGraphicFramePr>
@@ -18071,13 +18960,13 @@
               <a:graphicData uri="http://schemas.openxmlformats.org/drawingml/2006/picture">
                 <pic:pic xmlns:pic="http://schemas.openxmlformats.org/drawingml/2006/picture">
                   <pic:nvPicPr>
-                    <pic:cNvPr descr="" id="31" name="Picture"/>
+                    <pic:cNvPr descr="" id="32" name="Picture"/>
                     <pic:cNvPicPr>
                       <a:picLocks noChangeArrowheads="1" noChangeAspect="1"/>
                     </pic:cNvPicPr>
                   </pic:nvPicPr>
                   <pic:blipFill>
-                    <a:blip r:embed="rId33"/>
+                    <a:blip r:embed="rId34"/>
                     <a:srcRect/>
                     <a:stretch>
                       <a:fillRect/>
@@ -18114,6 +19003,26 @@
         <w:jc w:val="both"/>
       </w:pPr>
       <w:r>
+        <w:rPr>
+          <w:sz w:val="20"/>
+        </w:rPr>
+        <w:t xml:space="preserve">                                                    </w:t>
+      </w:r>
+      <w:r>
+        <w:rPr>
+          <w:sz w:val="20"/>
+        </w:rPr>
+        <w:t>Slika 7.6</w:t>
+      </w:r>
+    </w:p>
+    <w:p>
+      <w:pPr>
+        <w:pStyle w:val="style0"/>
+        <w:spacing w:after="0" w:before="0"/>
+        <w:contextualSpacing w:val="false"/>
+        <w:jc w:val="both"/>
+      </w:pPr>
+      <w:r>
         <w:rPr/>
         <w:tab/>
         <w:t>Konačno, četvrta poveznica sa trake vodi klijenta u pregled ostavljenih ocjena i komentara gdje takđer ima priliku ostaviti svoje.</w:t>
@@ -18132,7 +19041,7 @@
           <wp:inline distB="0" distL="0" distR="0" distT="0">
             <wp:extent cx="5753100" cy="2311400"/>
             <wp:effectExtent b="0" l="0" r="0" t="0"/>
-            <wp:docPr descr="" id="32" name="Picture"/>
+            <wp:docPr descr="" id="33" name="Picture"/>
             <wp:cNvGraphicFramePr>
               <a:graphicFrameLocks xmlns:a="http://schemas.openxmlformats.org/drawingml/2006/main" noChangeAspect="1"/>
             </wp:cNvGraphicFramePr>
@@ -18140,13 +19049,13 @@
               <a:graphicData uri="http://schemas.openxmlformats.org/drawingml/2006/picture">
                 <pic:pic xmlns:pic="http://schemas.openxmlformats.org/drawingml/2006/picture">
                   <pic:nvPicPr>
-                    <pic:cNvPr descr="" id="32" name="Picture"/>
+                    <pic:cNvPr descr="" id="33" name="Picture"/>
                     <pic:cNvPicPr>
                       <a:picLocks noChangeArrowheads="1" noChangeAspect="1"/>
                     </pic:cNvPicPr>
                   </pic:nvPicPr>
                   <pic:blipFill>
-                    <a:blip r:embed="rId34"/>
+                    <a:blip r:embed="rId35"/>
                     <a:srcRect/>
                     <a:stretch>
                       <a:fillRect/>
@@ -18184,6 +19093,24 @@
       </w:pPr>
       <w:r>
         <w:rPr/>
+        <w:t xml:space="preserve">                                                          </w:t>
+      </w:r>
+      <w:r>
+        <w:rPr>
+          <w:sz w:val="20"/>
+        </w:rPr>
+        <w:t>Slika 7.7</w:t>
+      </w:r>
+    </w:p>
+    <w:p>
+      <w:pPr>
+        <w:pStyle w:val="style0"/>
+        <w:spacing w:after="0" w:before="0"/>
+        <w:contextualSpacing w:val="false"/>
+        <w:jc w:val="both"/>
+      </w:pPr>
+      <w:r>
+        <w:rPr/>
       </w:r>
     </w:p>
     <w:p>
@@ -18227,11 +19154,15 @@
       </w:pPr>
       <w:r>
         <w:rPr/>
+        <w:t xml:space="preserve">                     </w:t>
+      </w:r>
+      <w:r>
+        <w:rPr/>
         <w:drawing>
           <wp:inline distB="0" distL="0" distR="0" distT="0">
-            <wp:extent cx="3600450" cy="2876550"/>
+            <wp:extent cx="3136265" cy="2523490"/>
             <wp:effectExtent b="0" l="0" r="0" t="0"/>
-            <wp:docPr descr="" id="33" name="Picture"/>
+            <wp:docPr descr="" id="34" name="Picture"/>
             <wp:cNvGraphicFramePr>
               <a:graphicFrameLocks xmlns:a="http://schemas.openxmlformats.org/drawingml/2006/main" noChangeAspect="1"/>
             </wp:cNvGraphicFramePr>
@@ -18239,13 +19170,13 @@
               <a:graphicData uri="http://schemas.openxmlformats.org/drawingml/2006/picture">
                 <pic:pic xmlns:pic="http://schemas.openxmlformats.org/drawingml/2006/picture">
                   <pic:nvPicPr>
-                    <pic:cNvPr descr="" id="33" name="Picture"/>
+                    <pic:cNvPr descr="" id="34" name="Picture"/>
                     <pic:cNvPicPr>
                       <a:picLocks noChangeArrowheads="1" noChangeAspect="1"/>
                     </pic:cNvPicPr>
                   </pic:nvPicPr>
                   <pic:blipFill>
-                    <a:blip r:embed="rId35"/>
+                    <a:blip r:embed="rId36"/>
                     <a:srcRect/>
                     <a:stretch>
                       <a:fillRect/>
@@ -18254,7 +19185,7 @@
                   <pic:spPr bwMode="auto">
                     <a:xfrm>
                       <a:off x="0" y="0"/>
-                      <a:ext cx="3600450" cy="2876550"/>
+                      <a:ext cx="3136265" cy="2523490"/>
                     </a:xfrm>
                     <a:prstGeom prst="rect">
                       <a:avLst/>
@@ -18282,6 +19213,26 @@
         <w:jc w:val="both"/>
       </w:pPr>
       <w:r>
+        <w:rPr>
+          <w:sz w:val="20"/>
+        </w:rPr>
+        <w:t xml:space="preserve">                                                           </w:t>
+      </w:r>
+      <w:r>
+        <w:rPr>
+          <w:sz w:val="20"/>
+        </w:rPr>
+        <w:t>Slika 7.8</w:t>
+      </w:r>
+    </w:p>
+    <w:p>
+      <w:pPr>
+        <w:pStyle w:val="style0"/>
+        <w:spacing w:after="0" w:before="0"/>
+        <w:contextualSpacing w:val="false"/>
+        <w:jc w:val="both"/>
+      </w:pPr>
+      <w:r>
         <w:rPr/>
         <w:tab/>
         <w:t xml:space="preserve">Nakon prijave se pojavljuje administratorski pregled bitnijih elemenata aplikacije s mogućnošću uređivanja istih. </w:t>
@@ -18300,7 +19251,7 @@
           <wp:inline distB="0" distL="0" distR="0" distT="0">
             <wp:extent cx="5753100" cy="1892300"/>
             <wp:effectExtent b="0" l="0" r="0" t="0"/>
-            <wp:docPr descr="" id="34" name="Picture"/>
+            <wp:docPr descr="" id="35" name="Picture"/>
             <wp:cNvGraphicFramePr>
               <a:graphicFrameLocks xmlns:a="http://schemas.openxmlformats.org/drawingml/2006/main" noChangeAspect="1"/>
             </wp:cNvGraphicFramePr>
@@ -18308,13 +19259,13 @@
               <a:graphicData uri="http://schemas.openxmlformats.org/drawingml/2006/picture">
                 <pic:pic xmlns:pic="http://schemas.openxmlformats.org/drawingml/2006/picture">
                   <pic:nvPicPr>
-                    <pic:cNvPr descr="" id="34" name="Picture"/>
+                    <pic:cNvPr descr="" id="35" name="Picture"/>
                     <pic:cNvPicPr>
                       <a:picLocks noChangeArrowheads="1" noChangeAspect="1"/>
                     </pic:cNvPicPr>
                   </pic:nvPicPr>
                   <pic:blipFill>
-                    <a:blip r:embed="rId36"/>
+                    <a:blip r:embed="rId37"/>
                     <a:srcRect/>
                     <a:stretch>
                       <a:fillRect/>
@@ -18351,6 +19302,26 @@
         <w:jc w:val="both"/>
       </w:pPr>
       <w:r>
+        <w:rPr>
+          <w:sz w:val="20"/>
+        </w:rPr>
+        <w:t xml:space="preserve">                                                                </w:t>
+      </w:r>
+      <w:r>
+        <w:rPr>
+          <w:sz w:val="20"/>
+        </w:rPr>
+        <w:t>Slika 7.9</w:t>
+      </w:r>
+    </w:p>
+    <w:p>
+      <w:pPr>
+        <w:pStyle w:val="style0"/>
+        <w:spacing w:after="0" w:before="0"/>
+        <w:contextualSpacing w:val="false"/>
+        <w:jc w:val="both"/>
+      </w:pPr>
+      <w:r>
         <w:rPr/>
         <w:tab/>
         <w:t>Svaki podizbornik administrira jednu kategoriju. U “Informacije o dućanu” se mijenjaju općenite informacije koje se prikazuju na naslovnoj stranici. U izborniku “Jela” se, logično, mijenjaju informacije o jelima koja se nude u meniju. U “Kategorije” se mogu mijenjati/dodavati/brisati kategorije kojima jela pripadaju i koje se prikazuju na meniju. Izbornik “Komentari” nudi mogućnost brisanja komentara koji se ne sviđaju vlasniku. Konačno, u zadnjem se izborniku mogu mijenjati dostupni načini plaćanja.</w:t>
@@ -18382,7 +19353,7 @@
           <wp:inline distB="0" distL="0" distR="0" distT="0">
             <wp:extent cx="5753100" cy="3251200"/>
             <wp:effectExtent b="0" l="0" r="0" t="0"/>
-            <wp:docPr descr="" id="35" name="Picture"/>
+            <wp:docPr descr="" id="36" name="Picture"/>
             <wp:cNvGraphicFramePr>
               <a:graphicFrameLocks xmlns:a="http://schemas.openxmlformats.org/drawingml/2006/main" noChangeAspect="1"/>
             </wp:cNvGraphicFramePr>
@@ -18390,13 +19361,13 @@
               <a:graphicData uri="http://schemas.openxmlformats.org/drawingml/2006/picture">
                 <pic:pic xmlns:pic="http://schemas.openxmlformats.org/drawingml/2006/picture">
                   <pic:nvPicPr>
-                    <pic:cNvPr descr="" id="35" name="Picture"/>
+                    <pic:cNvPr descr="" id="36" name="Picture"/>
                     <pic:cNvPicPr>
                       <a:picLocks noChangeArrowheads="1" noChangeAspect="1"/>
                     </pic:cNvPicPr>
                   </pic:nvPicPr>
                   <pic:blipFill>
-                    <a:blip r:embed="rId37"/>
+                    <a:blip r:embed="rId38"/>
                     <a:srcRect/>
                     <a:stretch>
                       <a:fillRect/>
@@ -18433,9 +19404,45 @@
         <w:jc w:val="both"/>
       </w:pPr>
       <w:r>
+        <w:rPr>
+          <w:sz w:val="20"/>
+        </w:rPr>
+        <w:t xml:space="preserve">                                                                </w:t>
+      </w:r>
+      <w:r>
+        <w:rPr>
+          <w:sz w:val="20"/>
+        </w:rPr>
+        <w:t>Slika 7.10</w:t>
+      </w:r>
+    </w:p>
+    <w:p>
+      <w:pPr>
+        <w:pStyle w:val="style0"/>
+        <w:spacing w:after="0" w:before="0"/>
+        <w:contextualSpacing w:val="false"/>
+        <w:jc w:val="both"/>
+      </w:pPr>
+      <w:r>
         <w:rPr/>
         <w:tab/>
-        <w:t>Povratkom na naslovnu stranicu, vlasnik može primjetiti dvije nove poveznice. “Osoblje” i “Narudžbe”.</w:t>
+        <w:t xml:space="preserve">Povratkom na naslovnu stranicu, vlasnik može primjetiti </w:t>
+      </w:r>
+      <w:r>
+        <w:rPr/>
+        <w:t>tri</w:t>
+      </w:r>
+      <w:r>
+        <w:rPr/>
+        <w:t xml:space="preserve"> nove poveznice. “Osoblje”, “Narudžbe” </w:t>
+      </w:r>
+      <w:r>
+        <w:rPr/>
+        <w:t>i "Izvještaji"</w:t>
+      </w:r>
+      <w:r>
+        <w:rPr/>
+        <w:t>.</w:t>
       </w:r>
     </w:p>
     <w:p>
@@ -18451,7 +19458,7 @@
           <wp:inline distB="0" distL="0" distR="0" distT="0">
             <wp:extent cx="5753100" cy="1028700"/>
             <wp:effectExtent b="0" l="0" r="0" t="0"/>
-            <wp:docPr descr="" id="36" name="Picture"/>
+            <wp:docPr descr="" id="37" name="Picture"/>
             <wp:cNvGraphicFramePr>
               <a:graphicFrameLocks xmlns:a="http://schemas.openxmlformats.org/drawingml/2006/main" noChangeAspect="1"/>
             </wp:cNvGraphicFramePr>
@@ -18459,13 +19466,13 @@
               <a:graphicData uri="http://schemas.openxmlformats.org/drawingml/2006/picture">
                 <pic:pic xmlns:pic="http://schemas.openxmlformats.org/drawingml/2006/picture">
                   <pic:nvPicPr>
-                    <pic:cNvPr descr="" id="36" name="Picture"/>
+                    <pic:cNvPr descr="" id="37" name="Picture"/>
                     <pic:cNvPicPr>
                       <a:picLocks noChangeArrowheads="1" noChangeAspect="1"/>
                     </pic:cNvPicPr>
                   </pic:nvPicPr>
                   <pic:blipFill>
-                    <a:blip r:embed="rId38"/>
+                    <a:blip r:embed="rId39"/>
                     <a:srcRect/>
                     <a:stretch>
                       <a:fillRect/>
@@ -18498,6 +19505,26 @@
       <w:pPr>
         <w:pStyle w:val="style0"/>
         <w:spacing w:after="0" w:before="0"/>
+        <w:contextualSpacing w:val="false"/>
+        <w:jc w:val="both"/>
+      </w:pPr>
+      <w:r>
+        <w:rPr>
+          <w:sz w:val="20"/>
+        </w:rPr>
+        <w:t xml:space="preserve">                                                                </w:t>
+      </w:r>
+      <w:r>
+        <w:rPr>
+          <w:sz w:val="20"/>
+        </w:rPr>
+        <w:t>Slika 7.11</w:t>
+      </w:r>
+    </w:p>
+    <w:p>
+      <w:pPr>
+        <w:pStyle w:val="style0"/>
+        <w:spacing w:after="0" w:before="0"/>
         <w:ind w:firstLine="720" w:left="0" w:right="0"/>
         <w:contextualSpacing w:val="false"/>
         <w:jc w:val="both"/>
@@ -18521,7 +19548,7 @@
           <wp:inline distB="0" distL="0" distR="0" distT="0">
             <wp:extent cx="5753100" cy="1346200"/>
             <wp:effectExtent b="0" l="0" r="0" t="0"/>
-            <wp:docPr descr="" id="37" name="Picture"/>
+            <wp:docPr descr="" id="38" name="Picture"/>
             <wp:cNvGraphicFramePr>
               <a:graphicFrameLocks xmlns:a="http://schemas.openxmlformats.org/drawingml/2006/main" noChangeAspect="1"/>
             </wp:cNvGraphicFramePr>
@@ -18529,13 +19556,13 @@
               <a:graphicData uri="http://schemas.openxmlformats.org/drawingml/2006/picture">
                 <pic:pic xmlns:pic="http://schemas.openxmlformats.org/drawingml/2006/picture">
                   <pic:nvPicPr>
-                    <pic:cNvPr descr="" id="37" name="Picture"/>
+                    <pic:cNvPr descr="" id="38" name="Picture"/>
                     <pic:cNvPicPr>
                       <a:picLocks noChangeArrowheads="1" noChangeAspect="1"/>
                     </pic:cNvPicPr>
                   </pic:nvPicPr>
                   <pic:blipFill>
-                    <a:blip r:embed="rId39"/>
+                    <a:blip r:embed="rId40"/>
                     <a:srcRect/>
                     <a:stretch>
                       <a:fillRect/>
@@ -18573,6 +19600,27 @@
         <w:jc w:val="both"/>
       </w:pPr>
       <w:r>
+        <w:rPr>
+          <w:sz w:val="20"/>
+        </w:rPr>
+        <w:t xml:space="preserve">                                                                </w:t>
+      </w:r>
+      <w:r>
+        <w:rPr>
+          <w:sz w:val="20"/>
+        </w:rPr>
+        <w:t>Slika 7.12</w:t>
+      </w:r>
+    </w:p>
+    <w:p>
+      <w:pPr>
+        <w:pStyle w:val="style0"/>
+        <w:spacing w:after="0" w:before="0"/>
+        <w:ind w:firstLine="720" w:left="0" w:right="0"/>
+        <w:contextualSpacing w:val="false"/>
+        <w:jc w:val="both"/>
+      </w:pPr>
+      <w:r>
         <w:rPr/>
       </w:r>
     </w:p>
@@ -18614,7 +19662,7 @@
           <wp:inline distB="0" distL="0" distR="0" distT="0">
             <wp:extent cx="5753100" cy="2311400"/>
             <wp:effectExtent b="0" l="0" r="0" t="0"/>
-            <wp:docPr descr="" id="38" name="Picture"/>
+            <wp:docPr descr="" id="39" name="Picture"/>
             <wp:cNvGraphicFramePr>
               <a:graphicFrameLocks xmlns:a="http://schemas.openxmlformats.org/drawingml/2006/main" noChangeAspect="1"/>
             </wp:cNvGraphicFramePr>
@@ -18622,13 +19670,13 @@
               <a:graphicData uri="http://schemas.openxmlformats.org/drawingml/2006/picture">
                 <pic:pic xmlns:pic="http://schemas.openxmlformats.org/drawingml/2006/picture">
                   <pic:nvPicPr>
-                    <pic:cNvPr descr="" id="38" name="Picture"/>
+                    <pic:cNvPr descr="" id="39" name="Picture"/>
                     <pic:cNvPicPr>
                       <a:picLocks noChangeArrowheads="1" noChangeAspect="1"/>
                     </pic:cNvPicPr>
                   </pic:nvPicPr>
                   <pic:blipFill>
-                    <a:blip r:embed="rId40"/>
+                    <a:blip r:embed="rId41"/>
                     <a:srcRect/>
                     <a:stretch>
                       <a:fillRect/>
@@ -18666,7 +19714,16 @@
         <w:jc w:val="both"/>
       </w:pPr>
       <w:r>
-        <w:rPr/>
+        <w:rPr>
+          <w:sz w:val="20"/>
+        </w:rPr>
+        <w:t xml:space="preserve">                                                                </w:t>
+      </w:r>
+      <w:r>
+        <w:rPr>
+          <w:sz w:val="20"/>
+        </w:rPr>
+        <w:t>Slika 7.13</w:t>
       </w:r>
     </w:p>
     <w:p>
@@ -18678,11 +19735,7 @@
         <w:jc w:val="both"/>
       </w:pPr>
       <w:r>
-        <w:rPr>
-          <w:b/>
-          <w:i/>
-        </w:rPr>
-        <w:t>Djelatnik</w:t>
+        <w:rPr/>
       </w:r>
     </w:p>
     <w:p>
@@ -18695,7 +19748,19 @@
       </w:pPr>
       <w:r>
         <w:rPr/>
-        <w:t>Prijavom djelatnika, na naslovnoj stranici poveznica “Osoblje” nestaje, i isto tako, zbog smanjenih privilegija se administracijsko sučelje mijenja.</w:t>
+        <w:t>Pod "Izvještaji" su mu dostupni izvještaji prometa po mjesecima.</w:t>
+      </w:r>
+    </w:p>
+    <w:p>
+      <w:pPr>
+        <w:pStyle w:val="style0"/>
+        <w:spacing w:after="0" w:before="0"/>
+        <w:ind w:firstLine="720" w:left="0" w:right="0"/>
+        <w:contextualSpacing w:val="false"/>
+        <w:jc w:val="both"/>
+      </w:pPr>
+      <w:r>
+        <w:rPr/>
       </w:r>
     </w:p>
     <w:p>
@@ -18710,9 +19775,9 @@
         <w:rPr/>
         <w:drawing>
           <wp:inline distB="0" distL="0" distR="0" distT="0">
-            <wp:extent cx="5753100" cy="787400"/>
+            <wp:extent cx="5746115" cy="1261110"/>
             <wp:effectExtent b="0" l="0" r="0" t="0"/>
-            <wp:docPr descr="" id="39" name="Picture"/>
+            <wp:docPr descr="" id="40" name="Picture"/>
             <wp:cNvGraphicFramePr>
               <a:graphicFrameLocks xmlns:a="http://schemas.openxmlformats.org/drawingml/2006/main" noChangeAspect="1"/>
             </wp:cNvGraphicFramePr>
@@ -18720,13 +19785,111 @@
               <a:graphicData uri="http://schemas.openxmlformats.org/drawingml/2006/picture">
                 <pic:pic xmlns:pic="http://schemas.openxmlformats.org/drawingml/2006/picture">
                   <pic:nvPicPr>
-                    <pic:cNvPr descr="" id="39" name="Picture"/>
+                    <pic:cNvPr descr="" id="40" name="Picture"/>
                     <pic:cNvPicPr>
                       <a:picLocks noChangeArrowheads="1" noChangeAspect="1"/>
                     </pic:cNvPicPr>
                   </pic:nvPicPr>
                   <pic:blipFill>
-                    <a:blip r:embed="rId41"/>
+                    <a:blip r:embed="rId42"/>
+                    <a:srcRect/>
+                    <a:stretch>
+                      <a:fillRect/>
+                    </a:stretch>
+                  </pic:blipFill>
+                  <pic:spPr bwMode="auto">
+                    <a:xfrm>
+                      <a:off x="0" y="0"/>
+                      <a:ext cx="5746115" cy="1261110"/>
+                    </a:xfrm>
+                    <a:prstGeom prst="rect">
+                      <a:avLst/>
+                    </a:prstGeom>
+                    <a:noFill/>
+                    <a:ln w="9525">
+                      <a:noFill/>
+                      <a:miter lim="800000"/>
+                      <a:headEnd/>
+                      <a:tailEnd/>
+                    </a:ln>
+                  </pic:spPr>
+                </pic:pic>
+              </a:graphicData>
+            </a:graphic>
+          </wp:inline>
+        </w:drawing>
+      </w:r>
+    </w:p>
+    <w:p>
+      <w:pPr>
+        <w:pStyle w:val="style0"/>
+        <w:spacing w:after="0" w:before="0"/>
+        <w:ind w:firstLine="720" w:left="0" w:right="0"/>
+        <w:contextualSpacing w:val="false"/>
+        <w:jc w:val="both"/>
+      </w:pPr>
+      <w:r>
+        <w:rPr/>
+      </w:r>
+    </w:p>
+    <w:p>
+      <w:pPr>
+        <w:pStyle w:val="style0"/>
+        <w:spacing w:after="0" w:before="0"/>
+        <w:ind w:firstLine="720" w:left="0" w:right="0"/>
+        <w:contextualSpacing w:val="false"/>
+        <w:jc w:val="both"/>
+      </w:pPr>
+      <w:r>
+        <w:rPr>
+          <w:b/>
+          <w:i/>
+        </w:rPr>
+        <w:t>Djelatnik</w:t>
+      </w:r>
+    </w:p>
+    <w:p>
+      <w:pPr>
+        <w:pStyle w:val="style0"/>
+        <w:spacing w:after="0" w:before="0"/>
+        <w:ind w:firstLine="720" w:left="0" w:right="0"/>
+        <w:contextualSpacing w:val="false"/>
+        <w:jc w:val="both"/>
+      </w:pPr>
+      <w:r>
+        <w:rPr/>
+        <w:t>Prijavom djelatnika, na naslovnoj stranici poveznica “Osoblje” nestaje, i isto tako, zbog smanjenih privilegija se administracijsko sučelje mijenja.</w:t>
+      </w:r>
+    </w:p>
+    <w:p>
+      <w:pPr>
+        <w:pStyle w:val="style0"/>
+        <w:spacing w:after="0" w:before="0"/>
+        <w:ind w:firstLine="720" w:left="0" w:right="0"/>
+        <w:contextualSpacing w:val="false"/>
+        <w:jc w:val="both"/>
+      </w:pPr>
+      <w:r>
+        <w:rPr/>
+        <w:drawing>
+          <wp:inline distB="0" distL="0" distR="0" distT="0">
+            <wp:extent cx="5753100" cy="787400"/>
+            <wp:effectExtent b="0" l="0" r="0" t="0"/>
+            <wp:docPr descr="" id="41" name="Picture"/>
+            <wp:cNvGraphicFramePr>
+              <a:graphicFrameLocks xmlns:a="http://schemas.openxmlformats.org/drawingml/2006/main" noChangeAspect="1"/>
+            </wp:cNvGraphicFramePr>
+            <a:graphic xmlns:a="http://schemas.openxmlformats.org/drawingml/2006/main">
+              <a:graphicData uri="http://schemas.openxmlformats.org/drawingml/2006/picture">
+                <pic:pic xmlns:pic="http://schemas.openxmlformats.org/drawingml/2006/picture">
+                  <pic:nvPicPr>
+                    <pic:cNvPr descr="" id="41" name="Picture"/>
+                    <pic:cNvPicPr>
+                      <a:picLocks noChangeArrowheads="1" noChangeAspect="1"/>
+                    </pic:cNvPicPr>
+                  </pic:nvPicPr>
+                  <pic:blipFill>
+                    <a:blip r:embed="rId43"/>
                     <a:srcRect/>
                     <a:stretch>
                       <a:fillRect/>
@@ -18764,6 +19927,27 @@
         <w:jc w:val="both"/>
       </w:pPr>
       <w:r>
+        <w:rPr>
+          <w:sz w:val="20"/>
+        </w:rPr>
+        <w:t xml:space="preserve">                                                                </w:t>
+      </w:r>
+      <w:r>
+        <w:rPr>
+          <w:sz w:val="20"/>
+        </w:rPr>
+        <w:t>Slika 7.14</w:t>
+      </w:r>
+    </w:p>
+    <w:p>
+      <w:pPr>
+        <w:pStyle w:val="style0"/>
+        <w:spacing w:after="0" w:before="0"/>
+        <w:ind w:firstLine="720" w:left="0" w:right="0"/>
+        <w:contextualSpacing w:val="false"/>
+        <w:jc w:val="both"/>
+      </w:pPr>
+      <w:r>
         <w:rPr/>
       </w:r>
     </w:p>
@@ -18781,7 +19965,7 @@
           <wp:inline distB="0" distL="0" distR="0" distT="0">
             <wp:extent cx="5753100" cy="2400300"/>
             <wp:effectExtent b="0" l="0" r="0" t="0"/>
-            <wp:docPr descr="" id="40" name="Picture"/>
+            <wp:docPr descr="" id="42" name="Picture"/>
             <wp:cNvGraphicFramePr>
               <a:graphicFrameLocks xmlns:a="http://schemas.openxmlformats.org/drawingml/2006/main" noChangeAspect="1"/>
             </wp:cNvGraphicFramePr>
@@ -18789,13 +19973,13 @@
               <a:graphicData uri="http://schemas.openxmlformats.org/drawingml/2006/picture">
                 <pic:pic xmlns:pic="http://schemas.openxmlformats.org/drawingml/2006/picture">
                   <pic:nvPicPr>
-                    <pic:cNvPr descr="" id="40" name="Picture"/>
+                    <pic:cNvPr descr="" id="42" name="Picture"/>
                     <pic:cNvPicPr>
                       <a:picLocks noChangeArrowheads="1" noChangeAspect="1"/>
                     </pic:cNvPicPr>
                   </pic:nvPicPr>
                   <pic:blipFill>
-                    <a:blip r:embed="rId42"/>
+                    <a:blip r:embed="rId44"/>
                     <a:srcRect/>
                     <a:stretch>
                       <a:fillRect/>
@@ -18827,6 +20011,27 @@
     <w:p>
       <w:pPr>
         <w:pStyle w:val="style0"/>
+        <w:spacing w:after="0" w:before="0"/>
+        <w:ind w:firstLine="720" w:left="0" w:right="0"/>
+        <w:contextualSpacing w:val="false"/>
+        <w:jc w:val="both"/>
+      </w:pPr>
+      <w:r>
+        <w:rPr>
+          <w:sz w:val="20"/>
+        </w:rPr>
+        <w:t xml:space="preserve">                                                                </w:t>
+      </w:r>
+      <w:r>
+        <w:rPr>
+          <w:sz w:val="20"/>
+        </w:rPr>
+        <w:t>Slika 7.15</w:t>
+      </w:r>
+    </w:p>
+    <w:p>
+      <w:pPr>
+        <w:pStyle w:val="style0"/>
       </w:pPr>
       <w:r>
         <w:rPr/>
@@ -18839,8 +20044,8 @@
         <w:spacing w:after="60" w:before="240"/>
         <w:contextualSpacing w:val="false"/>
       </w:pPr>
-      <w:bookmarkStart w:id="24" w:name="id.2jxsxqh"/>
-      <w:bookmarkEnd w:id="24"/>
+      <w:bookmarkStart w:id="22" w:name="id.2jxsxqh"/>
+      <w:bookmarkEnd w:id="22"/>
       <w:r>
         <w:rPr>
           <w:caps w:val="false"/>
@@ -18911,7 +20116,7 @@
       </w:pPr>
       <w:r>
         <w:rPr/>
-        <w:t>Nadalje, još jedan od izazova je bio i uskladiti sve članove tima za sastanke uživo. Nije nam dugo trebalo da odustanemo od toga i prihvatimo online konferencije i virtualne sastanke kao alternativu.</w:t>
+        <w:t>Nadalje, još jedan od izazova je bio i uskladiti sve članove tima za sastanke uživo. Nije nam dugo trebalo da odustanemo od toga i prihvatimo online konferencije i virtualne sastanke kao alternativu. Pri tome nam je pomogao Google Docs, jer smo mogli istovremeno svi uređivati dokument bez poteškoća. Ipak, Google Docs je dvosjekli mač. Greške prilikom reformatiranja dokument u .odt ili .doc format ne prolazi bez grešeka. Primjerice, poveznice na sadržaju bi se morale ručno mijenjati, a slike ponovno stavljati na odgovarajući položaj.</w:t>
       </w:r>
     </w:p>
     <w:p>
@@ -19055,7 +20260,7 @@
         </w:rPr>
         <w:t xml:space="preserve"> </w:t>
       </w:r>
-      <w:hyperlink r:id="rId43">
+      <w:hyperlink r:id="rId45">
         <w:r>
           <w:rPr>
             <w:rStyle w:val="style18"/>
@@ -19093,7 +20298,7 @@
         </w:rPr>
         <w:t xml:space="preserve"> </w:t>
       </w:r>
-      <w:hyperlink r:id="rId45">
+      <w:hyperlink r:id="rId47">
         <w:r>
           <w:rPr>
             <w:rStyle w:val="style18"/>
@@ -19131,7 +20336,7 @@
         </w:rPr>
         <w:t xml:space="preserve"> </w:t>
       </w:r>
-      <w:hyperlink r:id="rId46">
+      <w:hyperlink r:id="rId48">
         <w:r>
           <w:rPr>
             <w:rStyle w:val="style18"/>
@@ -19169,7 +20374,7 @@
         </w:rPr>
         <w:t xml:space="preserve"> </w:t>
       </w:r>
-      <w:hyperlink r:id="rId47">
+      <w:hyperlink r:id="rId49">
         <w:r>
           <w:rPr>
             <w:rStyle w:val="style18"/>
@@ -19207,7 +20412,7 @@
         </w:rPr>
         <w:t xml:space="preserve"> </w:t>
       </w:r>
-      <w:hyperlink r:id="rId48">
+      <w:hyperlink r:id="rId50">
         <w:r>
           <w:rPr>
             <w:rStyle w:val="style18"/>
@@ -19360,16 +20565,198 @@
       </w:pPr>
       <w:r>
         <w:rPr/>
-        <w:t>Object Diagrams, http://en.wikipedia.org/wiki/Object_diagram</w:t>
-      </w:r>
-    </w:p>
-    <w:p>
-      <w:pPr>
-        <w:pStyle w:val="style0"/>
-        <w:spacing w:after="0" w:before="0" w:line="360" w:lineRule="auto"/>
-        <w:contextualSpacing w:val="false"/>
-      </w:pPr>
-      <w:hyperlink r:id="rId49">
+        <w:t xml:space="preserve">Object Diagrams, </w:t>
+      </w:r>
+      <w:hyperlink r:id="rId51">
+        <w:r>
+          <w:rPr>
+            <w:rStyle w:val="style18"/>
+            <w:color w:val="1155CC"/>
+            <w:u w:val="single"/>
+          </w:rPr>
+          <w:t>http://en.wikipedia.org/wiki/Object_diagram</w:t>
+        </w:r>
+      </w:hyperlink>
+    </w:p>
+    <w:p>
+      <w:pPr>
+        <w:pStyle w:val="style0"/>
+        <w:numPr>
+          <w:ilvl w:val="0"/>
+          <w:numId w:val="8"/>
+        </w:numPr>
+        <w:spacing w:after="0" w:before="0" w:line="360" w:lineRule="auto"/>
+        <w:ind w:hanging="356" w:left="357" w:right="0"/>
+        <w:contextualSpacing/>
+      </w:pPr>
+      <w:r>
+        <w:rPr/>
+        <w:t xml:space="preserve">Twitter Bootstrap, </w:t>
+      </w:r>
+      <w:hyperlink r:id="rId52">
+        <w:r>
+          <w:rPr>
+            <w:rStyle w:val="style18"/>
+            <w:color w:val="1155CC"/>
+            <w:u w:val="single"/>
+          </w:rPr>
+          <w:t>http://getbootstrap.com/</w:t>
+        </w:r>
+      </w:hyperlink>
+    </w:p>
+    <w:p>
+      <w:pPr>
+        <w:pStyle w:val="style0"/>
+        <w:numPr>
+          <w:ilvl w:val="0"/>
+          <w:numId w:val="8"/>
+        </w:numPr>
+        <w:spacing w:after="0" w:before="0" w:line="360" w:lineRule="auto"/>
+        <w:ind w:hanging="356" w:left="357" w:right="0"/>
+        <w:contextualSpacing/>
+      </w:pPr>
+      <w:r>
+        <w:rPr/>
+        <w:t xml:space="preserve">Pillow, </w:t>
+      </w:r>
+      <w:hyperlink r:id="rId53">
+        <w:r>
+          <w:rPr>
+            <w:rStyle w:val="style18"/>
+            <w:color w:val="1155CC"/>
+            <w:u w:val="single"/>
+          </w:rPr>
+          <w:t>https://pypi.python.org/pypi/Pillow/</w:t>
+        </w:r>
+      </w:hyperlink>
+    </w:p>
+    <w:p>
+      <w:pPr>
+        <w:pStyle w:val="style0"/>
+        <w:numPr>
+          <w:ilvl w:val="0"/>
+          <w:numId w:val="8"/>
+        </w:numPr>
+        <w:spacing w:after="0" w:before="0" w:line="360" w:lineRule="auto"/>
+        <w:ind w:hanging="356" w:left="357" w:right="0"/>
+        <w:contextualSpacing/>
+      </w:pPr>
+      <w:r>
+        <w:rPr/>
+        <w:t xml:space="preserve">Django Database Storage, </w:t>
+      </w:r>
+      <w:hyperlink r:id="rId54">
+        <w:r>
+          <w:rPr>
+            <w:rStyle w:val="style18"/>
+            <w:color w:val="1155CC"/>
+            <w:u w:val="single"/>
+          </w:rPr>
+          <w:t>https://pypi.python.org/pypi/django-database-storage</w:t>
+        </w:r>
+      </w:hyperlink>
+    </w:p>
+    <w:p>
+      <w:pPr>
+        <w:pStyle w:val="style0"/>
+        <w:numPr>
+          <w:ilvl w:val="0"/>
+          <w:numId w:val="8"/>
+        </w:numPr>
+        <w:spacing w:after="0" w:before="0" w:line="360" w:lineRule="auto"/>
+        <w:ind w:hanging="356" w:left="357" w:right="0"/>
+        <w:contextualSpacing/>
+      </w:pPr>
+      <w:r>
+        <w:rPr/>
+        <w:t xml:space="preserve">pytz, </w:t>
+      </w:r>
+      <w:hyperlink r:id="rId55">
+        <w:r>
+          <w:rPr>
+            <w:rStyle w:val="style18"/>
+            <w:color w:val="1155CC"/>
+            <w:u w:val="single"/>
+          </w:rPr>
+          <w:t>http://pytz.sourceforge.net/</w:t>
+        </w:r>
+      </w:hyperlink>
+    </w:p>
+    <w:p>
+      <w:pPr>
+        <w:pStyle w:val="style0"/>
+        <w:numPr>
+          <w:ilvl w:val="0"/>
+          <w:numId w:val="8"/>
+        </w:numPr>
+        <w:spacing w:after="0" w:before="0" w:line="360" w:lineRule="auto"/>
+        <w:ind w:hanging="356" w:left="357" w:right="0"/>
+        <w:contextualSpacing/>
+      </w:pPr>
+      <w:r>
+        <w:rPr/>
+        <w:t xml:space="preserve">TortoiseSVN, </w:t>
+      </w:r>
+      <w:hyperlink r:id="rId56">
+        <w:r>
+          <w:rPr>
+            <w:rStyle w:val="style18"/>
+            <w:color w:val="1155CC"/>
+            <w:u w:val="single"/>
+          </w:rPr>
+          <w:t>http://tortoisesvn.net/</w:t>
+        </w:r>
+      </w:hyperlink>
+    </w:p>
+    <w:p>
+      <w:pPr>
+        <w:pStyle w:val="style0"/>
+        <w:numPr>
+          <w:ilvl w:val="0"/>
+          <w:numId w:val="8"/>
+        </w:numPr>
+        <w:spacing w:after="0" w:before="0" w:line="360" w:lineRule="auto"/>
+        <w:ind w:hanging="356" w:left="357" w:right="0"/>
+        <w:contextualSpacing/>
+      </w:pPr>
+      <w:r>
+        <w:rPr/>
+        <w:t xml:space="preserve">Skype, </w:t>
+      </w:r>
+      <w:hyperlink r:id="rId57">
+        <w:r>
+          <w:rPr>
+            <w:rStyle w:val="style18"/>
+            <w:color w:val="1155CC"/>
+            <w:u w:val="single"/>
+          </w:rPr>
+          <w:t>http://www.skype.com/en/</w:t>
+        </w:r>
+      </w:hyperlink>
+    </w:p>
+    <w:p>
+      <w:pPr>
+        <w:pStyle w:val="style0"/>
+        <w:numPr>
+          <w:ilvl w:val="0"/>
+          <w:numId w:val="8"/>
+        </w:numPr>
+        <w:spacing w:after="0" w:before="0" w:line="360" w:lineRule="auto"/>
+        <w:ind w:hanging="356" w:left="357" w:right="0"/>
+        <w:contextualSpacing/>
+      </w:pPr>
+      <w:r>
+        <w:rPr/>
+        <w:t>Facebook, https://www.facebook.com/</w:t>
+      </w:r>
+    </w:p>
+    <w:p>
+      <w:pPr>
+        <w:pStyle w:val="style0"/>
+        <w:spacing w:after="0" w:before="0" w:line="360" w:lineRule="auto"/>
+        <w:contextualSpacing w:val="false"/>
+      </w:pPr>
+      <w:hyperlink r:id="rId58">
         <w:r>
           <w:rPr/>
         </w:r>
@@ -19390,8 +20777,8 @@
         <w:spacing w:after="60" w:before="240" w:line="360" w:lineRule="auto"/>
         <w:contextualSpacing w:val="false"/>
       </w:pPr>
-      <w:bookmarkStart w:id="25" w:name="id.3j2qqm3"/>
-      <w:bookmarkEnd w:id="25"/>
+      <w:bookmarkStart w:id="23" w:name="id.3j2qqm3"/>
+      <w:bookmarkEnd w:id="23"/>
       <w:r>
         <w:rPr>
           <w:caps w:val="false"/>
@@ -21480,7 +22867,7 @@
       </w:r>
     </w:p>
     <w:sectPr>
-      <w:footerReference r:id="rId50" w:type="default"/>
+      <w:footerReference r:id="rId59" w:type="default"/>
       <w:type w:val="nextPage"/>
       <w:pgSz w:h="16838" w:w="11906"/>
       <w:pgMar w:bottom="1417" w:footer="720" w:gutter="0" w:header="0" w:left="1440" w:right="1417" w:top="1417"/>
@@ -21515,7 +22902,7 @@
       <w:fldChar w:fldCharType="separate"/>
     </w:r>
     <w:r>
-      <w:t>55</w:t>
+      <w:t>10</w:t>
     </w:r>
     <w:r>
       <w:fldChar w:fldCharType="end"/>
@@ -21545,7 +22932,7 @@
       <w:fldChar w:fldCharType="separate"/>
     </w:r>
     <w:r>
-      <w:t>55</w:t>
+      <w:t>57</w:t>
     </w:r>
     <w:r>
       <w:fldChar w:fldCharType="end"/>
@@ -22990,7 +24377,7 @@
   </w:style>
   <w:style w:styleId="style1" w:type="paragraph">
     <w:name w:val="Heading 1"/>
-    <w:basedOn w:val="style24"/>
+    <w:basedOn w:val="style25"/>
     <w:next w:val="style1"/>
     <w:pPr>
       <w:spacing w:after="60" w:before="240" w:line="100" w:lineRule="atLeast"/>
@@ -23007,7 +24394,7 @@
   </w:style>
   <w:style w:styleId="style2" w:type="paragraph">
     <w:name w:val="Heading 2"/>
-    <w:basedOn w:val="style24"/>
+    <w:basedOn w:val="style25"/>
     <w:next w:val="style2"/>
     <w:pPr>
       <w:spacing w:after="60" w:before="240" w:line="100" w:lineRule="atLeast"/>
@@ -23024,7 +24411,7 @@
   </w:style>
   <w:style w:styleId="style3" w:type="paragraph">
     <w:name w:val="Heading 3"/>
-    <w:basedOn w:val="style24"/>
+    <w:basedOn w:val="style25"/>
     <w:next w:val="style3"/>
     <w:pPr>
       <w:spacing w:after="60" w:before="240" w:line="100" w:lineRule="atLeast"/>
@@ -23042,7 +24429,7 @@
   </w:style>
   <w:style w:styleId="style4" w:type="paragraph">
     <w:name w:val="Heading 4"/>
-    <w:basedOn w:val="style24"/>
+    <w:basedOn w:val="style25"/>
     <w:next w:val="style4"/>
     <w:pPr>
       <w:spacing w:after="60" w:before="240" w:line="100" w:lineRule="atLeast"/>
@@ -23057,7 +24444,7 @@
   </w:style>
   <w:style w:styleId="style5" w:type="paragraph">
     <w:name w:val="Heading 5"/>
-    <w:basedOn w:val="style24"/>
+    <w:basedOn w:val="style25"/>
     <w:next w:val="style5"/>
     <w:pPr>
       <w:spacing w:after="60" w:before="240" w:line="100" w:lineRule="atLeast"/>
@@ -23073,7 +24460,7 @@
   </w:style>
   <w:style w:styleId="style6" w:type="paragraph">
     <w:name w:val="Heading 6"/>
-    <w:basedOn w:val="style24"/>
+    <w:basedOn w:val="style25"/>
     <w:next w:val="style6"/>
     <w:pPr>
       <w:spacing w:after="60" w:before="240" w:line="100" w:lineRule="atLeast"/>
@@ -23138,10 +24525,19 @@
       <w:lang w:bidi="zxx-" w:eastAsia="zxx-" w:val="zxx-"/>
     </w:rPr>
   </w:style>
-  <w:style w:styleId="style19" w:type="paragraph">
+  <w:style w:styleId="style19" w:type="character">
+    <w:name w:val="Visited Internet Link"/>
+    <w:next w:val="style19"/>
+    <w:rPr>
+      <w:color w:val="800000"/>
+      <w:u w:val="single"/>
+      <w:lang w:bidi="zxx-" w:eastAsia="zxx-" w:val="zxx-"/>
+    </w:rPr>
+  </w:style>
+  <w:style w:styleId="style20" w:type="paragraph">
     <w:name w:val="Heading"/>
     <w:basedOn w:val="style0"/>
-    <w:next w:val="style20"/>
+    <w:next w:val="style21"/>
     <w:pPr>
       <w:keepNext/>
       <w:spacing w:after="120" w:before="240"/>
@@ -23153,29 +24549,29 @@
       <w:szCs w:val="28"/>
     </w:rPr>
   </w:style>
-  <w:style w:styleId="style20" w:type="paragraph">
+  <w:style w:styleId="style21" w:type="paragraph">
     <w:name w:val="Text Body"/>
     <w:basedOn w:val="style0"/>
-    <w:next w:val="style20"/>
+    <w:next w:val="style21"/>
     <w:pPr>
       <w:spacing w:after="120" w:before="0"/>
       <w:contextualSpacing w:val="false"/>
     </w:pPr>
     <w:rPr/>
   </w:style>
-  <w:style w:styleId="style21" w:type="paragraph">
+  <w:style w:styleId="style22" w:type="paragraph">
     <w:name w:val="List"/>
-    <w:basedOn w:val="style20"/>
-    <w:next w:val="style21"/>
+    <w:basedOn w:val="style21"/>
+    <w:next w:val="style22"/>
     <w:pPr/>
     <w:rPr>
       <w:rFonts w:cs="Mangal"/>
     </w:rPr>
   </w:style>
-  <w:style w:styleId="style22" w:type="paragraph">
+  <w:style w:styleId="style23" w:type="paragraph">
     <w:name w:val="Caption"/>
     <w:basedOn w:val="style0"/>
-    <w:next w:val="style22"/>
+    <w:next w:val="style23"/>
     <w:pPr>
       <w:suppressLineNumbers/>
       <w:spacing w:after="120" w:before="120"/>
@@ -23189,10 +24585,10 @@
       <w:szCs w:val="24"/>
     </w:rPr>
   </w:style>
-  <w:style w:styleId="style23" w:type="paragraph">
+  <w:style w:styleId="style24" w:type="paragraph">
     <w:name w:val="Index"/>
     <w:basedOn w:val="style0"/>
-    <w:next w:val="style23"/>
+    <w:next w:val="style24"/>
     <w:pPr>
       <w:suppressLineNumbers/>
     </w:pPr>
@@ -23200,9 +24596,9 @@
       <w:rFonts w:cs="Mangal"/>
     </w:rPr>
   </w:style>
-  <w:style w:styleId="style24" w:type="paragraph">
+  <w:style w:styleId="style25" w:type="paragraph">
     <w:name w:val="LO-normal"/>
-    <w:next w:val="style24"/>
+    <w:next w:val="style25"/>
     <w:pPr>
       <w:widowControl/>
       <w:tabs>
@@ -23232,10 +24628,10 @@
       <w:lang w:bidi="hi-IN" w:eastAsia="zh-CN" w:val="hr-HR"/>
     </w:rPr>
   </w:style>
-  <w:style w:styleId="style25" w:type="paragraph">
+  <w:style w:styleId="style26" w:type="paragraph">
     <w:name w:val="Title"/>
-    <w:basedOn w:val="style24"/>
-    <w:next w:val="style25"/>
+    <w:basedOn w:val="style25"/>
+    <w:next w:val="style26"/>
     <w:pPr>
       <w:spacing w:after="60" w:before="240" w:line="100" w:lineRule="atLeast"/>
       <w:contextualSpacing/>
@@ -23249,10 +24645,10 @@
       <w:sz w:val="32"/>
     </w:rPr>
   </w:style>
-  <w:style w:styleId="style26" w:type="paragraph">
+  <w:style w:styleId="style27" w:type="paragraph">
     <w:name w:val="Subtitle"/>
-    <w:basedOn w:val="style24"/>
-    <w:next w:val="style26"/>
+    <w:basedOn w:val="style25"/>
+    <w:next w:val="style27"/>
     <w:pPr>
       <w:spacing w:after="60" w:before="0" w:line="100" w:lineRule="atLeast"/>
       <w:contextualSpacing/>
@@ -23264,10 +24660,24 @@
       <w:smallCaps w:val="false"/>
     </w:rPr>
   </w:style>
-  <w:style w:styleId="style27" w:type="paragraph">
+  <w:style w:styleId="style28" w:type="paragraph">
     <w:name w:val="Footer"/>
     <w:basedOn w:val="style0"/>
-    <w:next w:val="style27"/>
+    <w:next w:val="style28"/>
+    <w:pPr/>
+    <w:rPr/>
+  </w:style>
+  <w:style w:styleId="style29" w:type="paragraph">
+    <w:name w:val="Illustration"/>
+    <w:basedOn w:val="style23"/>
+    <w:next w:val="style29"/>
+    <w:pPr/>
+    <w:rPr/>
+  </w:style>
+  <w:style w:styleId="style30" w:type="paragraph">
+    <w:name w:val="Contents Heading"/>
+    <w:basedOn w:val="style20"/>
+    <w:next w:val="style30"/>
     <w:pPr/>
     <w:rPr/>
   </w:style>
